--- a/Data_analyst.docx
+++ b/Data_analyst.docx
@@ -451,6 +451,7 @@
         </w:rPr>
         <w:t>VLOOKUP</w:t>
       </w:r>
+      <w:proofErr w:type="gramStart"/>
       <w:r>
         <w:rPr>
           <w:rFonts w:ascii="Times New Roman" w:eastAsia="Times New Roman" w:hAnsi="Times New Roman" w:cs="Times New Roman"/>
@@ -462,6 +463,7 @@
         </w:rPr>
         <w:t>:</w:t>
       </w:r>
+      <w:proofErr w:type="gramEnd"/>
       <w:r>
         <w:rPr>
           <w:rFonts w:ascii="Times New Roman" w:eastAsia="Times New Roman" w:hAnsi="Times New Roman" w:cs="Times New Roman"/>
@@ -496,63 +498,153 @@
           <w:lang w:val="en-US"/>
         </w:rPr>
       </w:pPr>
-      <w:r>
-        <w:rPr>
-          <w:lang w:val="en-US"/>
-        </w:rPr>
-        <w:t>VLOOKUP(lookup_value, table_array, col_index_num, [range_lookup])</w:t>
-      </w:r>
-    </w:p>
-    <w:p>
-      <w:pPr>
-        <w:rPr>
-          <w:lang w:val="en-US"/>
-        </w:rPr>
-      </w:pPr>
-      <w:r>
-        <w:rPr>
-          <w:lang w:val="en-US"/>
-        </w:rPr>
-        <w:t>lookup_value: What you want to find.</w:t>
-      </w:r>
-    </w:p>
-    <w:p>
-      <w:pPr>
-        <w:rPr>
-          <w:lang w:val="en-US"/>
-        </w:rPr>
-      </w:pPr>
-      <w:r>
-        <w:rPr>
-          <w:lang w:val="en-US"/>
-        </w:rPr>
-        <w:t>table_array: The table where you search.</w:t>
-      </w:r>
-    </w:p>
-    <w:p>
-      <w:pPr>
-        <w:rPr>
-          <w:lang w:val="en-US"/>
-        </w:rPr>
-      </w:pPr>
-      <w:r>
-        <w:rPr>
-          <w:lang w:val="en-US"/>
-        </w:rPr>
-        <w:t>col_index_num: The column number to return. (1 = first column of table)</w:t>
-      </w:r>
-    </w:p>
-    <w:p>
-      <w:pPr>
-        <w:rPr>
-          <w:lang w:val="en-US"/>
-        </w:rPr>
-      </w:pPr>
-      <w:r>
-        <w:rPr>
-          <w:lang w:val="en-US"/>
-        </w:rPr>
-        <w:t>range_lookup: TRUE = approximate match, FALSE = exact match.</w:t>
+      <w:proofErr w:type="gramStart"/>
+      <w:r>
+        <w:rPr>
+          <w:lang w:val="en-US"/>
+        </w:rPr>
+        <w:t>VLOOKUP(</w:t>
+      </w:r>
+      <w:proofErr w:type="spellStart"/>
+      <w:proofErr w:type="gramEnd"/>
+      <w:r>
+        <w:rPr>
+          <w:lang w:val="en-US"/>
+        </w:rPr>
+        <w:t>lookup_value</w:t>
+      </w:r>
+      <w:proofErr w:type="spellEnd"/>
+      <w:r>
+        <w:rPr>
+          <w:lang w:val="en-US"/>
+        </w:rPr>
+        <w:t xml:space="preserve">, </w:t>
+      </w:r>
+      <w:proofErr w:type="spellStart"/>
+      <w:r>
+        <w:rPr>
+          <w:lang w:val="en-US"/>
+        </w:rPr>
+        <w:t>table_array</w:t>
+      </w:r>
+      <w:proofErr w:type="spellEnd"/>
+      <w:r>
+        <w:rPr>
+          <w:lang w:val="en-US"/>
+        </w:rPr>
+        <w:t xml:space="preserve">, </w:t>
+      </w:r>
+      <w:proofErr w:type="spellStart"/>
+      <w:r>
+        <w:rPr>
+          <w:lang w:val="en-US"/>
+        </w:rPr>
+        <w:t>col_index_num</w:t>
+      </w:r>
+      <w:proofErr w:type="spellEnd"/>
+      <w:r>
+        <w:rPr>
+          <w:lang w:val="en-US"/>
+        </w:rPr>
+        <w:t>, [</w:t>
+      </w:r>
+      <w:proofErr w:type="spellStart"/>
+      <w:r>
+        <w:rPr>
+          <w:lang w:val="en-US"/>
+        </w:rPr>
+        <w:t>range_lookup</w:t>
+      </w:r>
+      <w:proofErr w:type="spellEnd"/>
+      <w:r>
+        <w:rPr>
+          <w:lang w:val="en-US"/>
+        </w:rPr>
+        <w:t>])</w:t>
+      </w:r>
+    </w:p>
+    <w:p>
+      <w:pPr>
+        <w:rPr>
+          <w:lang w:val="en-US"/>
+        </w:rPr>
+      </w:pPr>
+      <w:proofErr w:type="spellStart"/>
+      <w:r>
+        <w:rPr>
+          <w:lang w:val="en-US"/>
+        </w:rPr>
+        <w:t>lookup_value</w:t>
+      </w:r>
+      <w:proofErr w:type="spellEnd"/>
+      <w:r>
+        <w:rPr>
+          <w:lang w:val="en-US"/>
+        </w:rPr>
+        <w:t>: What you want to find.</w:t>
+      </w:r>
+    </w:p>
+    <w:p>
+      <w:pPr>
+        <w:rPr>
+          <w:lang w:val="en-US"/>
+        </w:rPr>
+      </w:pPr>
+      <w:proofErr w:type="spellStart"/>
+      <w:r>
+        <w:rPr>
+          <w:lang w:val="en-US"/>
+        </w:rPr>
+        <w:t>table_array</w:t>
+      </w:r>
+      <w:proofErr w:type="spellEnd"/>
+      <w:r>
+        <w:rPr>
+          <w:lang w:val="en-US"/>
+        </w:rPr>
+        <w:t>: The table where you search.</w:t>
+      </w:r>
+    </w:p>
+    <w:p>
+      <w:pPr>
+        <w:rPr>
+          <w:lang w:val="en-US"/>
+        </w:rPr>
+      </w:pPr>
+      <w:proofErr w:type="spellStart"/>
+      <w:r>
+        <w:rPr>
+          <w:lang w:val="en-US"/>
+        </w:rPr>
+        <w:t>col_index_num</w:t>
+      </w:r>
+      <w:proofErr w:type="spellEnd"/>
+      <w:r>
+        <w:rPr>
+          <w:lang w:val="en-US"/>
+        </w:rPr>
+        <w:t>: The column number to return. (1 = first column of table)</w:t>
+      </w:r>
+    </w:p>
+    <w:p>
+      <w:pPr>
+        <w:rPr>
+          <w:lang w:val="en-US"/>
+        </w:rPr>
+      </w:pPr>
+      <w:proofErr w:type="spellStart"/>
+      <w:r>
+        <w:rPr>
+          <w:lang w:val="en-US"/>
+        </w:rPr>
+        <w:t>range_lookup</w:t>
+      </w:r>
+      <w:proofErr w:type="spellEnd"/>
+      <w:r>
+        <w:rPr>
+          <w:lang w:val="en-US"/>
+        </w:rPr>
+        <w:t>: TRUE = approximate match, FALSE = exact match.</w:t>
       </w:r>
     </w:p>
     <w:p>
@@ -643,8 +735,16 @@
         <w:rPr>
           <w:rStyle w:val="Strong"/>
         </w:rPr>
-        <w:t>XLOOKUP:</w:t>
-      </w:r>
+        <w:t>XLOOKUP</w:t>
+      </w:r>
+      <w:proofErr w:type="gramStart"/>
+      <w:r>
+        <w:rPr>
+          <w:rStyle w:val="Strong"/>
+        </w:rPr>
+        <w:t>:</w:t>
+      </w:r>
+      <w:proofErr w:type="gramEnd"/>
       <w:r>
         <w:br/>
       </w:r>
@@ -678,6 +778,7 @@
           <w:lang w:eastAsia="en-IN"/>
         </w:rPr>
       </w:pPr>
+      <w:proofErr w:type="gramStart"/>
       <w:r>
         <w:rPr>
           <w:rFonts w:ascii="Times New Roman" w:eastAsia="Times New Roman" w:hAnsi="Times New Roman" w:cs="Times New Roman"/>
@@ -685,19 +786,141 @@
           <w:szCs w:val="24"/>
           <w:lang w:eastAsia="en-IN"/>
         </w:rPr>
-        <w:t>XLOOKUP(lookup_value, lookup_array, return_array, [if_not_found], [match_mode], [search_mode])</w:t>
-      </w:r>
-    </w:p>
-    <w:p>
-      <w:pPr>
-        <w:spacing w:before="100" w:beforeAutospacing="1" w:after="100" w:afterAutospacing="1" w:line="240" w:lineRule="auto"/>
+        <w:t>XLOOKUP(</w:t>
+      </w:r>
+      <w:proofErr w:type="spellStart"/>
+      <w:proofErr w:type="gramEnd"/>
+      <w:r>
         <w:rPr>
           <w:rFonts w:ascii="Times New Roman" w:eastAsia="Times New Roman" w:hAnsi="Times New Roman" w:cs="Times New Roman"/>
           <w:sz w:val="24"/>
           <w:szCs w:val="24"/>
           <w:lang w:eastAsia="en-IN"/>
         </w:rPr>
-      </w:pPr>
+        <w:t>lookup_value</w:t>
+      </w:r>
+      <w:proofErr w:type="spellEnd"/>
+      <w:r>
+        <w:rPr>
+          <w:rFonts w:ascii="Times New Roman" w:eastAsia="Times New Roman" w:hAnsi="Times New Roman" w:cs="Times New Roman"/>
+          <w:sz w:val="24"/>
+          <w:szCs w:val="24"/>
+          <w:lang w:eastAsia="en-IN"/>
+        </w:rPr>
+        <w:t xml:space="preserve">, </w:t>
+      </w:r>
+      <w:proofErr w:type="spellStart"/>
+      <w:r>
+        <w:rPr>
+          <w:rFonts w:ascii="Times New Roman" w:eastAsia="Times New Roman" w:hAnsi="Times New Roman" w:cs="Times New Roman"/>
+          <w:sz w:val="24"/>
+          <w:szCs w:val="24"/>
+          <w:lang w:eastAsia="en-IN"/>
+        </w:rPr>
+        <w:t>lookup_array</w:t>
+      </w:r>
+      <w:proofErr w:type="spellEnd"/>
+      <w:r>
+        <w:rPr>
+          <w:rFonts w:ascii="Times New Roman" w:eastAsia="Times New Roman" w:hAnsi="Times New Roman" w:cs="Times New Roman"/>
+          <w:sz w:val="24"/>
+          <w:szCs w:val="24"/>
+          <w:lang w:eastAsia="en-IN"/>
+        </w:rPr>
+        <w:t xml:space="preserve">, </w:t>
+      </w:r>
+      <w:proofErr w:type="spellStart"/>
+      <w:r>
+        <w:rPr>
+          <w:rFonts w:ascii="Times New Roman" w:eastAsia="Times New Roman" w:hAnsi="Times New Roman" w:cs="Times New Roman"/>
+          <w:sz w:val="24"/>
+          <w:szCs w:val="24"/>
+          <w:lang w:eastAsia="en-IN"/>
+        </w:rPr>
+        <w:t>return_array</w:t>
+      </w:r>
+      <w:proofErr w:type="spellEnd"/>
+      <w:r>
+        <w:rPr>
+          <w:rFonts w:ascii="Times New Roman" w:eastAsia="Times New Roman" w:hAnsi="Times New Roman" w:cs="Times New Roman"/>
+          <w:sz w:val="24"/>
+          <w:szCs w:val="24"/>
+          <w:lang w:eastAsia="en-IN"/>
+        </w:rPr>
+        <w:t>, [</w:t>
+      </w:r>
+      <w:proofErr w:type="spellStart"/>
+      <w:r>
+        <w:rPr>
+          <w:rFonts w:ascii="Times New Roman" w:eastAsia="Times New Roman" w:hAnsi="Times New Roman" w:cs="Times New Roman"/>
+          <w:sz w:val="24"/>
+          <w:szCs w:val="24"/>
+          <w:lang w:eastAsia="en-IN"/>
+        </w:rPr>
+        <w:t>if_not_found</w:t>
+      </w:r>
+      <w:proofErr w:type="spellEnd"/>
+      <w:r>
+        <w:rPr>
+          <w:rFonts w:ascii="Times New Roman" w:eastAsia="Times New Roman" w:hAnsi="Times New Roman" w:cs="Times New Roman"/>
+          <w:sz w:val="24"/>
+          <w:szCs w:val="24"/>
+          <w:lang w:eastAsia="en-IN"/>
+        </w:rPr>
+        <w:t>], [</w:t>
+      </w:r>
+      <w:proofErr w:type="spellStart"/>
+      <w:r>
+        <w:rPr>
+          <w:rFonts w:ascii="Times New Roman" w:eastAsia="Times New Roman" w:hAnsi="Times New Roman" w:cs="Times New Roman"/>
+          <w:sz w:val="24"/>
+          <w:szCs w:val="24"/>
+          <w:lang w:eastAsia="en-IN"/>
+        </w:rPr>
+        <w:t>match_mode</w:t>
+      </w:r>
+      <w:proofErr w:type="spellEnd"/>
+      <w:r>
+        <w:rPr>
+          <w:rFonts w:ascii="Times New Roman" w:eastAsia="Times New Roman" w:hAnsi="Times New Roman" w:cs="Times New Roman"/>
+          <w:sz w:val="24"/>
+          <w:szCs w:val="24"/>
+          <w:lang w:eastAsia="en-IN"/>
+        </w:rPr>
+        <w:t>], [</w:t>
+      </w:r>
+      <w:proofErr w:type="spellStart"/>
+      <w:r>
+        <w:rPr>
+          <w:rFonts w:ascii="Times New Roman" w:eastAsia="Times New Roman" w:hAnsi="Times New Roman" w:cs="Times New Roman"/>
+          <w:sz w:val="24"/>
+          <w:szCs w:val="24"/>
+          <w:lang w:eastAsia="en-IN"/>
+        </w:rPr>
+        <w:t>search_mode</w:t>
+      </w:r>
+      <w:proofErr w:type="spellEnd"/>
+      <w:r>
+        <w:rPr>
+          <w:rFonts w:ascii="Times New Roman" w:eastAsia="Times New Roman" w:hAnsi="Times New Roman" w:cs="Times New Roman"/>
+          <w:sz w:val="24"/>
+          <w:szCs w:val="24"/>
+          <w:lang w:eastAsia="en-IN"/>
+        </w:rPr>
+        <w:t>])</w:t>
+      </w:r>
+    </w:p>
+    <w:p>
+      <w:pPr>
+        <w:spacing w:before="100" w:beforeAutospacing="1" w:after="100" w:afterAutospacing="1" w:line="240" w:lineRule="auto"/>
+        <w:rPr>
+          <w:rFonts w:ascii="Times New Roman" w:eastAsia="Times New Roman" w:hAnsi="Times New Roman" w:cs="Times New Roman"/>
+          <w:sz w:val="24"/>
+          <w:szCs w:val="24"/>
+          <w:lang w:eastAsia="en-IN"/>
+        </w:rPr>
+      </w:pPr>
+      <w:proofErr w:type="gramStart"/>
       <w:r>
         <w:rPr>
           <w:rFonts w:ascii="Times New Roman" w:eastAsia="Times New Roman" w:hAnsi="Symbol" w:cs="Times New Roman"/>
@@ -716,6 +939,7 @@
         </w:rPr>
         <w:t xml:space="preserve">  </w:t>
       </w:r>
+      <w:proofErr w:type="spellStart"/>
       <w:r>
         <w:rPr>
           <w:rFonts w:ascii="Times New Roman" w:eastAsia="Times New Roman" w:hAnsi="Times New Roman" w:cs="Times New Roman"/>
@@ -725,46 +949,9 @@
           <w:szCs w:val="24"/>
           <w:lang w:eastAsia="en-IN"/>
         </w:rPr>
-        <w:t>lookup_value:</w:t>
-      </w:r>
-      <w:r>
-        <w:rPr>
-          <w:rFonts w:ascii="Times New Roman" w:eastAsia="Times New Roman" w:hAnsi="Times New Roman" w:cs="Times New Roman"/>
-          <w:sz w:val="24"/>
-          <w:szCs w:val="24"/>
-          <w:lang w:eastAsia="en-IN"/>
-        </w:rPr>
-        <w:t xml:space="preserve"> Value to search.</w:t>
-      </w:r>
-    </w:p>
-    <w:p>
-      <w:pPr>
-        <w:spacing w:before="100" w:beforeAutospacing="1" w:after="100" w:afterAutospacing="1" w:line="240" w:lineRule="auto"/>
-        <w:rPr>
-          <w:rFonts w:ascii="Times New Roman" w:eastAsia="Times New Roman" w:hAnsi="Times New Roman" w:cs="Times New Roman"/>
-          <w:sz w:val="24"/>
-          <w:szCs w:val="24"/>
-          <w:lang w:eastAsia="en-IN"/>
-        </w:rPr>
-      </w:pPr>
-      <w:r>
-        <w:rPr>
-          <w:rFonts w:ascii="Times New Roman" w:eastAsia="Times New Roman" w:hAnsi="Symbol" w:cs="Times New Roman"/>
-          <w:sz w:val="24"/>
-          <w:szCs w:val="24"/>
-          <w:lang w:eastAsia="en-IN"/>
-        </w:rPr>
-        <w:t></w:t>
-      </w:r>
-      <w:r>
-        <w:rPr>
-          <w:rFonts w:ascii="Times New Roman" w:eastAsia="Times New Roman" w:hAnsi="Times New Roman" w:cs="Times New Roman"/>
-          <w:sz w:val="24"/>
-          <w:szCs w:val="24"/>
-          <w:lang w:eastAsia="en-IN"/>
-        </w:rPr>
-        <w:t xml:space="preserve">  </w:t>
-      </w:r>
+        <w:t>lookup</w:t>
+      </w:r>
+      <w:proofErr w:type="gramEnd"/>
       <w:r>
         <w:rPr>
           <w:rFonts w:ascii="Times New Roman" w:eastAsia="Times New Roman" w:hAnsi="Times New Roman" w:cs="Times New Roman"/>
@@ -774,46 +961,9 @@
           <w:szCs w:val="24"/>
           <w:lang w:eastAsia="en-IN"/>
         </w:rPr>
-        <w:t>lookup_array:</w:t>
-      </w:r>
-      <w:r>
-        <w:rPr>
-          <w:rFonts w:ascii="Times New Roman" w:eastAsia="Times New Roman" w:hAnsi="Times New Roman" w:cs="Times New Roman"/>
-          <w:sz w:val="24"/>
-          <w:szCs w:val="24"/>
-          <w:lang w:eastAsia="en-IN"/>
-        </w:rPr>
-        <w:t xml:space="preserve"> Column/row to search in.</w:t>
-      </w:r>
-    </w:p>
-    <w:p>
-      <w:pPr>
-        <w:spacing w:before="100" w:beforeAutospacing="1" w:after="100" w:afterAutospacing="1" w:line="240" w:lineRule="auto"/>
-        <w:rPr>
-          <w:rFonts w:ascii="Times New Roman" w:eastAsia="Times New Roman" w:hAnsi="Times New Roman" w:cs="Times New Roman"/>
-          <w:sz w:val="24"/>
-          <w:szCs w:val="24"/>
-          <w:lang w:eastAsia="en-IN"/>
-        </w:rPr>
-      </w:pPr>
-      <w:r>
-        <w:rPr>
-          <w:rFonts w:ascii="Times New Roman" w:eastAsia="Times New Roman" w:hAnsi="Symbol" w:cs="Times New Roman"/>
-          <w:sz w:val="24"/>
-          <w:szCs w:val="24"/>
-          <w:lang w:eastAsia="en-IN"/>
-        </w:rPr>
-        <w:t></w:t>
-      </w:r>
-      <w:r>
-        <w:rPr>
-          <w:rFonts w:ascii="Times New Roman" w:eastAsia="Times New Roman" w:hAnsi="Times New Roman" w:cs="Times New Roman"/>
-          <w:sz w:val="24"/>
-          <w:szCs w:val="24"/>
-          <w:lang w:eastAsia="en-IN"/>
-        </w:rPr>
-        <w:t xml:space="preserve">  </w:t>
-      </w:r>
+        <w:t>_value</w:t>
+      </w:r>
+      <w:proofErr w:type="spellEnd"/>
       <w:r>
         <w:rPr>
           <w:rFonts w:ascii="Times New Roman" w:eastAsia="Times New Roman" w:hAnsi="Times New Roman" w:cs="Times New Roman"/>
@@ -823,7 +973,7 @@
           <w:szCs w:val="24"/>
           <w:lang w:eastAsia="en-IN"/>
         </w:rPr>
-        <w:t>return_array:</w:t>
+        <w:t>:</w:t>
       </w:r>
       <w:r>
         <w:rPr>
@@ -832,7 +982,7 @@
           <w:szCs w:val="24"/>
           <w:lang w:eastAsia="en-IN"/>
         </w:rPr>
-        <w:t xml:space="preserve"> Column/row to return value from.</w:t>
+        <w:t xml:space="preserve"> Value to search.</w:t>
       </w:r>
     </w:p>
     <w:p>
@@ -845,6 +995,7 @@
           <w:lang w:eastAsia="en-IN"/>
         </w:rPr>
       </w:pPr>
+      <w:proofErr w:type="gramStart"/>
       <w:r>
         <w:rPr>
           <w:rFonts w:ascii="Times New Roman" w:eastAsia="Times New Roman" w:hAnsi="Symbol" w:cs="Times New Roman"/>
@@ -863,6 +1014,7 @@
         </w:rPr>
         <w:t xml:space="preserve">  </w:t>
       </w:r>
+      <w:proofErr w:type="spellStart"/>
       <w:r>
         <w:rPr>
           <w:rFonts w:ascii="Times New Roman" w:eastAsia="Times New Roman" w:hAnsi="Times New Roman" w:cs="Times New Roman"/>
@@ -872,46 +1024,9 @@
           <w:szCs w:val="24"/>
           <w:lang w:eastAsia="en-IN"/>
         </w:rPr>
-        <w:t>if_not_found:</w:t>
-      </w:r>
-      <w:r>
-        <w:rPr>
-          <w:rFonts w:ascii="Times New Roman" w:eastAsia="Times New Roman" w:hAnsi="Times New Roman" w:cs="Times New Roman"/>
-          <w:sz w:val="24"/>
-          <w:szCs w:val="24"/>
-          <w:lang w:eastAsia="en-IN"/>
-        </w:rPr>
-        <w:t xml:space="preserve"> Optional, value if not found.</w:t>
-      </w:r>
-    </w:p>
-    <w:p>
-      <w:pPr>
-        <w:spacing w:before="100" w:beforeAutospacing="1" w:after="100" w:afterAutospacing="1" w:line="240" w:lineRule="auto"/>
-        <w:rPr>
-          <w:rFonts w:ascii="Times New Roman" w:eastAsia="Times New Roman" w:hAnsi="Times New Roman" w:cs="Times New Roman"/>
-          <w:sz w:val="24"/>
-          <w:szCs w:val="24"/>
-          <w:lang w:eastAsia="en-IN"/>
-        </w:rPr>
-      </w:pPr>
-      <w:r>
-        <w:rPr>
-          <w:rFonts w:ascii="Times New Roman" w:eastAsia="Times New Roman" w:hAnsi="Symbol" w:cs="Times New Roman"/>
-          <w:sz w:val="24"/>
-          <w:szCs w:val="24"/>
-          <w:lang w:eastAsia="en-IN"/>
-        </w:rPr>
-        <w:t></w:t>
-      </w:r>
-      <w:r>
-        <w:rPr>
-          <w:rFonts w:ascii="Times New Roman" w:eastAsia="Times New Roman" w:hAnsi="Times New Roman" w:cs="Times New Roman"/>
-          <w:sz w:val="24"/>
-          <w:szCs w:val="24"/>
-          <w:lang w:eastAsia="en-IN"/>
-        </w:rPr>
-        <w:t xml:space="preserve">  </w:t>
-      </w:r>
+        <w:t>lookup</w:t>
+      </w:r>
+      <w:proofErr w:type="gramEnd"/>
       <w:r>
         <w:rPr>
           <w:rFonts w:ascii="Times New Roman" w:eastAsia="Times New Roman" w:hAnsi="Times New Roman" w:cs="Times New Roman"/>
@@ -921,46 +1036,9 @@
           <w:szCs w:val="24"/>
           <w:lang w:eastAsia="en-IN"/>
         </w:rPr>
-        <w:t>match_mode:</w:t>
-      </w:r>
-      <w:r>
-        <w:rPr>
-          <w:rFonts w:ascii="Times New Roman" w:eastAsia="Times New Roman" w:hAnsi="Times New Roman" w:cs="Times New Roman"/>
-          <w:sz w:val="24"/>
-          <w:szCs w:val="24"/>
-          <w:lang w:eastAsia="en-IN"/>
-        </w:rPr>
-        <w:t xml:space="preserve"> Exact or approximate match.</w:t>
-      </w:r>
-    </w:p>
-    <w:p>
-      <w:pPr>
-        <w:spacing w:before="100" w:beforeAutospacing="1" w:after="100" w:afterAutospacing="1" w:line="240" w:lineRule="auto"/>
-        <w:rPr>
-          <w:rFonts w:ascii="Times New Roman" w:eastAsia="Times New Roman" w:hAnsi="Times New Roman" w:cs="Times New Roman"/>
-          <w:sz w:val="24"/>
-          <w:szCs w:val="24"/>
-          <w:lang w:eastAsia="en-IN"/>
-        </w:rPr>
-      </w:pPr>
-      <w:r>
-        <w:rPr>
-          <w:rFonts w:ascii="Times New Roman" w:eastAsia="Times New Roman" w:hAnsi="Symbol" w:cs="Times New Roman"/>
-          <w:sz w:val="24"/>
-          <w:szCs w:val="24"/>
-          <w:lang w:eastAsia="en-IN"/>
-        </w:rPr>
-        <w:t></w:t>
-      </w:r>
-      <w:r>
-        <w:rPr>
-          <w:rFonts w:ascii="Times New Roman" w:eastAsia="Times New Roman" w:hAnsi="Times New Roman" w:cs="Times New Roman"/>
-          <w:sz w:val="24"/>
-          <w:szCs w:val="24"/>
-          <w:lang w:eastAsia="en-IN"/>
-        </w:rPr>
-        <w:t xml:space="preserve">  </w:t>
-      </w:r>
+        <w:t>_array</w:t>
+      </w:r>
+      <w:proofErr w:type="spellEnd"/>
       <w:r>
         <w:rPr>
           <w:rFonts w:ascii="Times New Roman" w:eastAsia="Times New Roman" w:hAnsi="Times New Roman" w:cs="Times New Roman"/>
@@ -970,7 +1048,7 @@
           <w:szCs w:val="24"/>
           <w:lang w:eastAsia="en-IN"/>
         </w:rPr>
-        <w:t>search_mode:</w:t>
+        <w:t>:</w:t>
       </w:r>
       <w:r>
         <w:rPr>
@@ -979,7 +1057,347 @@
           <w:szCs w:val="24"/>
           <w:lang w:eastAsia="en-IN"/>
         </w:rPr>
-        <w:t xml:space="preserve"> Optional, search top→bottom or bottom→top.</w:t>
+        <w:t xml:space="preserve"> Column/row to search in.</w:t>
+      </w:r>
+    </w:p>
+    <w:p>
+      <w:pPr>
+        <w:spacing w:before="100" w:beforeAutospacing="1" w:after="100" w:afterAutospacing="1" w:line="240" w:lineRule="auto"/>
+        <w:rPr>
+          <w:rFonts w:ascii="Times New Roman" w:eastAsia="Times New Roman" w:hAnsi="Times New Roman" w:cs="Times New Roman"/>
+          <w:sz w:val="24"/>
+          <w:szCs w:val="24"/>
+          <w:lang w:eastAsia="en-IN"/>
+        </w:rPr>
+      </w:pPr>
+      <w:proofErr w:type="gramStart"/>
+      <w:r>
+        <w:rPr>
+          <w:rFonts w:ascii="Times New Roman" w:eastAsia="Times New Roman" w:hAnsi="Symbol" w:cs="Times New Roman"/>
+          <w:sz w:val="24"/>
+          <w:szCs w:val="24"/>
+          <w:lang w:eastAsia="en-IN"/>
+        </w:rPr>
+        <w:t></w:t>
+      </w:r>
+      <w:r>
+        <w:rPr>
+          <w:rFonts w:ascii="Times New Roman" w:eastAsia="Times New Roman" w:hAnsi="Times New Roman" w:cs="Times New Roman"/>
+          <w:sz w:val="24"/>
+          <w:szCs w:val="24"/>
+          <w:lang w:eastAsia="en-IN"/>
+        </w:rPr>
+        <w:t xml:space="preserve">  </w:t>
+      </w:r>
+      <w:proofErr w:type="spellStart"/>
+      <w:r>
+        <w:rPr>
+          <w:rFonts w:ascii="Times New Roman" w:eastAsia="Times New Roman" w:hAnsi="Times New Roman" w:cs="Times New Roman"/>
+          <w:b/>
+          <w:bCs/>
+          <w:sz w:val="24"/>
+          <w:szCs w:val="24"/>
+          <w:lang w:eastAsia="en-IN"/>
+        </w:rPr>
+        <w:t>return</w:t>
+      </w:r>
+      <w:proofErr w:type="gramEnd"/>
+      <w:r>
+        <w:rPr>
+          <w:rFonts w:ascii="Times New Roman" w:eastAsia="Times New Roman" w:hAnsi="Times New Roman" w:cs="Times New Roman"/>
+          <w:b/>
+          <w:bCs/>
+          <w:sz w:val="24"/>
+          <w:szCs w:val="24"/>
+          <w:lang w:eastAsia="en-IN"/>
+        </w:rPr>
+        <w:t>_array</w:t>
+      </w:r>
+      <w:proofErr w:type="spellEnd"/>
+      <w:r>
+        <w:rPr>
+          <w:rFonts w:ascii="Times New Roman" w:eastAsia="Times New Roman" w:hAnsi="Times New Roman" w:cs="Times New Roman"/>
+          <w:b/>
+          <w:bCs/>
+          <w:sz w:val="24"/>
+          <w:szCs w:val="24"/>
+          <w:lang w:eastAsia="en-IN"/>
+        </w:rPr>
+        <w:t>:</w:t>
+      </w:r>
+      <w:r>
+        <w:rPr>
+          <w:rFonts w:ascii="Times New Roman" w:eastAsia="Times New Roman" w:hAnsi="Times New Roman" w:cs="Times New Roman"/>
+          <w:sz w:val="24"/>
+          <w:szCs w:val="24"/>
+          <w:lang w:eastAsia="en-IN"/>
+        </w:rPr>
+        <w:t xml:space="preserve"> Column/row to return value from.</w:t>
+      </w:r>
+    </w:p>
+    <w:p>
+      <w:pPr>
+        <w:spacing w:before="100" w:beforeAutospacing="1" w:after="100" w:afterAutospacing="1" w:line="240" w:lineRule="auto"/>
+        <w:rPr>
+          <w:rFonts w:ascii="Times New Roman" w:eastAsia="Times New Roman" w:hAnsi="Times New Roman" w:cs="Times New Roman"/>
+          <w:sz w:val="24"/>
+          <w:szCs w:val="24"/>
+          <w:lang w:eastAsia="en-IN"/>
+        </w:rPr>
+      </w:pPr>
+      <w:proofErr w:type="gramStart"/>
+      <w:r>
+        <w:rPr>
+          <w:rFonts w:ascii="Times New Roman" w:eastAsia="Times New Roman" w:hAnsi="Symbol" w:cs="Times New Roman"/>
+          <w:sz w:val="24"/>
+          <w:szCs w:val="24"/>
+          <w:lang w:eastAsia="en-IN"/>
+        </w:rPr>
+        <w:t></w:t>
+      </w:r>
+      <w:r>
+        <w:rPr>
+          <w:rFonts w:ascii="Times New Roman" w:eastAsia="Times New Roman" w:hAnsi="Times New Roman" w:cs="Times New Roman"/>
+          <w:sz w:val="24"/>
+          <w:szCs w:val="24"/>
+          <w:lang w:eastAsia="en-IN"/>
+        </w:rPr>
+        <w:t xml:space="preserve">  </w:t>
+      </w:r>
+      <w:proofErr w:type="spellStart"/>
+      <w:r>
+        <w:rPr>
+          <w:rFonts w:ascii="Times New Roman" w:eastAsia="Times New Roman" w:hAnsi="Times New Roman" w:cs="Times New Roman"/>
+          <w:b/>
+          <w:bCs/>
+          <w:sz w:val="24"/>
+          <w:szCs w:val="24"/>
+          <w:lang w:eastAsia="en-IN"/>
+        </w:rPr>
+        <w:t>if</w:t>
+      </w:r>
+      <w:proofErr w:type="gramEnd"/>
+      <w:r>
+        <w:rPr>
+          <w:rFonts w:ascii="Times New Roman" w:eastAsia="Times New Roman" w:hAnsi="Times New Roman" w:cs="Times New Roman"/>
+          <w:b/>
+          <w:bCs/>
+          <w:sz w:val="24"/>
+          <w:szCs w:val="24"/>
+          <w:lang w:eastAsia="en-IN"/>
+        </w:rPr>
+        <w:t>_not_found</w:t>
+      </w:r>
+      <w:proofErr w:type="spellEnd"/>
+      <w:r>
+        <w:rPr>
+          <w:rFonts w:ascii="Times New Roman" w:eastAsia="Times New Roman" w:hAnsi="Times New Roman" w:cs="Times New Roman"/>
+          <w:b/>
+          <w:bCs/>
+          <w:sz w:val="24"/>
+          <w:szCs w:val="24"/>
+          <w:lang w:eastAsia="en-IN"/>
+        </w:rPr>
+        <w:t>:</w:t>
+      </w:r>
+      <w:r>
+        <w:rPr>
+          <w:rFonts w:ascii="Times New Roman" w:eastAsia="Times New Roman" w:hAnsi="Times New Roman" w:cs="Times New Roman"/>
+          <w:sz w:val="24"/>
+          <w:szCs w:val="24"/>
+          <w:lang w:eastAsia="en-IN"/>
+        </w:rPr>
+        <w:t xml:space="preserve"> Optional, value if not found.</w:t>
+      </w:r>
+    </w:p>
+    <w:p>
+      <w:pPr>
+        <w:spacing w:before="100" w:beforeAutospacing="1" w:after="100" w:afterAutospacing="1" w:line="240" w:lineRule="auto"/>
+        <w:rPr>
+          <w:rFonts w:ascii="Times New Roman" w:eastAsia="Times New Roman" w:hAnsi="Times New Roman" w:cs="Times New Roman"/>
+          <w:sz w:val="24"/>
+          <w:szCs w:val="24"/>
+          <w:lang w:eastAsia="en-IN"/>
+        </w:rPr>
+      </w:pPr>
+      <w:proofErr w:type="gramStart"/>
+      <w:r>
+        <w:rPr>
+          <w:rFonts w:ascii="Times New Roman" w:eastAsia="Times New Roman" w:hAnsi="Symbol" w:cs="Times New Roman"/>
+          <w:sz w:val="24"/>
+          <w:szCs w:val="24"/>
+          <w:lang w:eastAsia="en-IN"/>
+        </w:rPr>
+        <w:t></w:t>
+      </w:r>
+      <w:r>
+        <w:rPr>
+          <w:rFonts w:ascii="Times New Roman" w:eastAsia="Times New Roman" w:hAnsi="Times New Roman" w:cs="Times New Roman"/>
+          <w:sz w:val="24"/>
+          <w:szCs w:val="24"/>
+          <w:lang w:eastAsia="en-IN"/>
+        </w:rPr>
+        <w:t xml:space="preserve">  </w:t>
+      </w:r>
+      <w:proofErr w:type="spellStart"/>
+      <w:r>
+        <w:rPr>
+          <w:rFonts w:ascii="Times New Roman" w:eastAsia="Times New Roman" w:hAnsi="Times New Roman" w:cs="Times New Roman"/>
+          <w:b/>
+          <w:bCs/>
+          <w:sz w:val="24"/>
+          <w:szCs w:val="24"/>
+          <w:lang w:eastAsia="en-IN"/>
+        </w:rPr>
+        <w:t>match</w:t>
+      </w:r>
+      <w:proofErr w:type="gramEnd"/>
+      <w:r>
+        <w:rPr>
+          <w:rFonts w:ascii="Times New Roman" w:eastAsia="Times New Roman" w:hAnsi="Times New Roman" w:cs="Times New Roman"/>
+          <w:b/>
+          <w:bCs/>
+          <w:sz w:val="24"/>
+          <w:szCs w:val="24"/>
+          <w:lang w:eastAsia="en-IN"/>
+        </w:rPr>
+        <w:t>_mode</w:t>
+      </w:r>
+      <w:proofErr w:type="spellEnd"/>
+      <w:r>
+        <w:rPr>
+          <w:rFonts w:ascii="Times New Roman" w:eastAsia="Times New Roman" w:hAnsi="Times New Roman" w:cs="Times New Roman"/>
+          <w:b/>
+          <w:bCs/>
+          <w:sz w:val="24"/>
+          <w:szCs w:val="24"/>
+          <w:lang w:eastAsia="en-IN"/>
+        </w:rPr>
+        <w:t>:</w:t>
+      </w:r>
+      <w:r>
+        <w:rPr>
+          <w:rFonts w:ascii="Times New Roman" w:eastAsia="Times New Roman" w:hAnsi="Times New Roman" w:cs="Times New Roman"/>
+          <w:sz w:val="24"/>
+          <w:szCs w:val="24"/>
+          <w:lang w:eastAsia="en-IN"/>
+        </w:rPr>
+        <w:t xml:space="preserve"> Exact or approximate match.</w:t>
+      </w:r>
+    </w:p>
+    <w:p>
+      <w:pPr>
+        <w:spacing w:before="100" w:beforeAutospacing="1" w:after="100" w:afterAutospacing="1" w:line="240" w:lineRule="auto"/>
+        <w:rPr>
+          <w:rFonts w:ascii="Times New Roman" w:eastAsia="Times New Roman" w:hAnsi="Times New Roman" w:cs="Times New Roman"/>
+          <w:sz w:val="24"/>
+          <w:szCs w:val="24"/>
+          <w:lang w:eastAsia="en-IN"/>
+        </w:rPr>
+      </w:pPr>
+      <w:proofErr w:type="gramStart"/>
+      <w:r>
+        <w:rPr>
+          <w:rFonts w:ascii="Times New Roman" w:eastAsia="Times New Roman" w:hAnsi="Symbol" w:cs="Times New Roman"/>
+          <w:sz w:val="24"/>
+          <w:szCs w:val="24"/>
+          <w:lang w:eastAsia="en-IN"/>
+        </w:rPr>
+        <w:t></w:t>
+      </w:r>
+      <w:r>
+        <w:rPr>
+          <w:rFonts w:ascii="Times New Roman" w:eastAsia="Times New Roman" w:hAnsi="Times New Roman" w:cs="Times New Roman"/>
+          <w:sz w:val="24"/>
+          <w:szCs w:val="24"/>
+          <w:lang w:eastAsia="en-IN"/>
+        </w:rPr>
+        <w:t xml:space="preserve">  </w:t>
+      </w:r>
+      <w:proofErr w:type="spellStart"/>
+      <w:r>
+        <w:rPr>
+          <w:rFonts w:ascii="Times New Roman" w:eastAsia="Times New Roman" w:hAnsi="Times New Roman" w:cs="Times New Roman"/>
+          <w:b/>
+          <w:bCs/>
+          <w:sz w:val="24"/>
+          <w:szCs w:val="24"/>
+          <w:lang w:eastAsia="en-IN"/>
+        </w:rPr>
+        <w:t>search</w:t>
+      </w:r>
+      <w:proofErr w:type="gramEnd"/>
+      <w:r>
+        <w:rPr>
+          <w:rFonts w:ascii="Times New Roman" w:eastAsia="Times New Roman" w:hAnsi="Times New Roman" w:cs="Times New Roman"/>
+          <w:b/>
+          <w:bCs/>
+          <w:sz w:val="24"/>
+          <w:szCs w:val="24"/>
+          <w:lang w:eastAsia="en-IN"/>
+        </w:rPr>
+        <w:t>_mode</w:t>
+      </w:r>
+      <w:proofErr w:type="spellEnd"/>
+      <w:r>
+        <w:rPr>
+          <w:rFonts w:ascii="Times New Roman" w:eastAsia="Times New Roman" w:hAnsi="Times New Roman" w:cs="Times New Roman"/>
+          <w:b/>
+          <w:bCs/>
+          <w:sz w:val="24"/>
+          <w:szCs w:val="24"/>
+          <w:lang w:eastAsia="en-IN"/>
+        </w:rPr>
+        <w:t>:</w:t>
+      </w:r>
+      <w:r>
+        <w:rPr>
+          <w:rFonts w:ascii="Times New Roman" w:eastAsia="Times New Roman" w:hAnsi="Times New Roman" w:cs="Times New Roman"/>
+          <w:sz w:val="24"/>
+          <w:szCs w:val="24"/>
+          <w:lang w:eastAsia="en-IN"/>
+        </w:rPr>
+        <w:t xml:space="preserve"> Optional, search </w:t>
+      </w:r>
+      <w:proofErr w:type="spellStart"/>
+      <w:r>
+        <w:rPr>
+          <w:rFonts w:ascii="Times New Roman" w:eastAsia="Times New Roman" w:hAnsi="Times New Roman" w:cs="Times New Roman"/>
+          <w:sz w:val="24"/>
+          <w:szCs w:val="24"/>
+          <w:lang w:eastAsia="en-IN"/>
+        </w:rPr>
+        <w:t>top→bottom</w:t>
+      </w:r>
+      <w:proofErr w:type="spellEnd"/>
+      <w:r>
+        <w:rPr>
+          <w:rFonts w:ascii="Times New Roman" w:eastAsia="Times New Roman" w:hAnsi="Times New Roman" w:cs="Times New Roman"/>
+          <w:sz w:val="24"/>
+          <w:szCs w:val="24"/>
+          <w:lang w:eastAsia="en-IN"/>
+        </w:rPr>
+        <w:t xml:space="preserve"> or </w:t>
+      </w:r>
+      <w:proofErr w:type="spellStart"/>
+      <w:r>
+        <w:rPr>
+          <w:rFonts w:ascii="Times New Roman" w:eastAsia="Times New Roman" w:hAnsi="Times New Roman" w:cs="Times New Roman"/>
+          <w:sz w:val="24"/>
+          <w:szCs w:val="24"/>
+          <w:lang w:eastAsia="en-IN"/>
+        </w:rPr>
+        <w:t>bottom→top</w:t>
+      </w:r>
+      <w:proofErr w:type="spellEnd"/>
+      <w:r>
+        <w:rPr>
+          <w:rFonts w:ascii="Times New Roman" w:eastAsia="Times New Roman" w:hAnsi="Times New Roman" w:cs="Times New Roman"/>
+          <w:sz w:val="24"/>
+          <w:szCs w:val="24"/>
+          <w:lang w:eastAsia="en-IN"/>
+        </w:rPr>
+        <w:t>.</w:t>
       </w:r>
     </w:p>
     <w:p>
@@ -1040,6 +1458,7 @@
         </w:rPr>
         <w:t>=</w:t>
       </w:r>
+      <w:proofErr w:type="gramStart"/>
       <w:r>
         <w:rPr>
           <w:rStyle w:val="hljs-title"/>
@@ -1054,6 +1473,7 @@
         </w:rPr>
         <w:t>(</w:t>
       </w:r>
+      <w:proofErr w:type="gramEnd"/>
       <w:r>
         <w:rPr>
           <w:rStyle w:val="hljs-number"/>
@@ -1230,6 +1650,7 @@
         </w:rPr>
         <w:t>=</w:t>
       </w:r>
+      <w:proofErr w:type="gramStart"/>
       <w:r>
         <w:rPr>
           <w:rStyle w:val="hljs-title"/>
@@ -1242,6 +1663,7 @@
         </w:rPr>
         <w:t>(</w:t>
       </w:r>
+      <w:proofErr w:type="gramEnd"/>
       <w:r>
         <w:rPr>
           <w:rStyle w:val="hljs-number"/>
@@ -1330,6 +1752,7 @@
         </w:rPr>
         <w:t>=</w:t>
       </w:r>
+      <w:proofErr w:type="gramStart"/>
       <w:r>
         <w:rPr>
           <w:rStyle w:val="hljs-title"/>
@@ -1342,6 +1765,7 @@
         </w:rPr>
         <w:t>(</w:t>
       </w:r>
+      <w:proofErr w:type="gramEnd"/>
       <w:r>
         <w:rPr>
           <w:rStyle w:val="hljs-attr"/>
@@ -1467,7 +1891,21 @@
         <w:rPr>
           <w:highlight w:val="yellow"/>
         </w:rPr>
-        <w:t xml:space="preserve"> → Finds the position of a value in a range.</w:t>
+        <w:t xml:space="preserve"> → </w:t>
+      </w:r>
+      <w:proofErr w:type="gramStart"/>
+      <w:r>
+        <w:rPr>
+          <w:highlight w:val="yellow"/>
+        </w:rPr>
+        <w:t>Finds</w:t>
+      </w:r>
+      <w:proofErr w:type="gramEnd"/>
+      <w:r>
+        <w:rPr>
+          <w:highlight w:val="yellow"/>
+        </w:rPr>
+        <w:t xml:space="preserve"> the position of a value in a range.</w:t>
       </w:r>
     </w:p>
     <w:p>
@@ -2707,7 +3145,21 @@
         <w:rPr>
           <w:lang w:val="en-US"/>
         </w:rPr>
-        <w:t xml:space="preserve">    OrderID INT PRIMARY KEY,</w:t>
+        <w:t xml:space="preserve">    </w:t>
+      </w:r>
+      <w:proofErr w:type="spellStart"/>
+      <w:r>
+        <w:rPr>
+          <w:lang w:val="en-US"/>
+        </w:rPr>
+        <w:t>OrderID</w:t>
+      </w:r>
+      <w:proofErr w:type="spellEnd"/>
+      <w:r>
+        <w:rPr>
+          <w:lang w:val="en-US"/>
+        </w:rPr>
+        <w:t xml:space="preserve"> INT PRIMARY KEY,</w:t>
       </w:r>
     </w:p>
     <w:p>
@@ -2721,7 +3173,35 @@
         <w:rPr>
           <w:lang w:val="en-US"/>
         </w:rPr>
-        <w:t xml:space="preserve">    ProductName VARCHAR(50),</w:t>
+        <w:t xml:space="preserve">    </w:t>
+      </w:r>
+      <w:proofErr w:type="spellStart"/>
+      <w:r>
+        <w:rPr>
+          <w:lang w:val="en-US"/>
+        </w:rPr>
+        <w:t>ProductName</w:t>
+      </w:r>
+      <w:proofErr w:type="spellEnd"/>
+      <w:r>
+        <w:rPr>
+          <w:lang w:val="en-US"/>
+        </w:rPr>
+        <w:t xml:space="preserve"> </w:t>
+      </w:r>
+      <w:proofErr w:type="gramStart"/>
+      <w:r>
+        <w:rPr>
+          <w:lang w:val="en-US"/>
+        </w:rPr>
+        <w:t>VARCHAR(</w:t>
+      </w:r>
+      <w:proofErr w:type="gramEnd"/>
+      <w:r>
+        <w:rPr>
+          <w:lang w:val="en-US"/>
+        </w:rPr>
+        <w:t>50),</w:t>
       </w:r>
     </w:p>
     <w:p>
@@ -2735,7 +3215,21 @@
         <w:rPr>
           <w:lang w:val="en-US"/>
         </w:rPr>
-        <w:t xml:space="preserve">    Category VARCHAR(50),</w:t>
+        <w:t xml:space="preserve">    Category </w:t>
+      </w:r>
+      <w:proofErr w:type="gramStart"/>
+      <w:r>
+        <w:rPr>
+          <w:lang w:val="en-US"/>
+        </w:rPr>
+        <w:t>VARCHAR(</w:t>
+      </w:r>
+      <w:proofErr w:type="gramEnd"/>
+      <w:r>
+        <w:rPr>
+          <w:lang w:val="en-US"/>
+        </w:rPr>
+        <w:t>50),</w:t>
       </w:r>
     </w:p>
     <w:p>
@@ -2763,7 +3257,21 @@
         <w:rPr>
           <w:lang w:val="en-US"/>
         </w:rPr>
-        <w:t xml:space="preserve">    Price DECIMAL(10,2),</w:t>
+        <w:t xml:space="preserve">    Price </w:t>
+      </w:r>
+      <w:proofErr w:type="gramStart"/>
+      <w:r>
+        <w:rPr>
+          <w:lang w:val="en-US"/>
+        </w:rPr>
+        <w:t>DECIMAL(</w:t>
+      </w:r>
+      <w:proofErr w:type="gramEnd"/>
+      <w:r>
+        <w:rPr>
+          <w:lang w:val="en-US"/>
+        </w:rPr>
+        <w:t>10,2),</w:t>
       </w:r>
     </w:p>
     <w:p>
@@ -2791,7 +3299,21 @@
         <w:rPr>
           <w:lang w:val="en-US"/>
         </w:rPr>
-        <w:t xml:space="preserve">    City VARCHAR(50),</w:t>
+        <w:t xml:space="preserve">    City </w:t>
+      </w:r>
+      <w:proofErr w:type="gramStart"/>
+      <w:r>
+        <w:rPr>
+          <w:lang w:val="en-US"/>
+        </w:rPr>
+        <w:t>VARCHAR(</w:t>
+      </w:r>
+      <w:proofErr w:type="gramEnd"/>
+      <w:r>
+        <w:rPr>
+          <w:lang w:val="en-US"/>
+        </w:rPr>
+        <w:t>50),</w:t>
       </w:r>
     </w:p>
     <w:p>
@@ -2805,7 +3327,21 @@
         <w:rPr>
           <w:lang w:val="en-US"/>
         </w:rPr>
-        <w:t xml:space="preserve">    OrderDate DATE</w:t>
+        <w:t xml:space="preserve">    </w:t>
+      </w:r>
+      <w:proofErr w:type="spellStart"/>
+      <w:r>
+        <w:rPr>
+          <w:lang w:val="en-US"/>
+        </w:rPr>
+        <w:t>OrderDate</w:t>
+      </w:r>
+      <w:proofErr w:type="spellEnd"/>
+      <w:r>
+        <w:rPr>
+          <w:lang w:val="en-US"/>
+        </w:rPr>
+        <w:t xml:space="preserve"> DATE</w:t>
       </w:r>
     </w:p>
     <w:p>
@@ -2829,12 +3365,21 @@
           <w:lang w:val="en-US"/>
         </w:rPr>
       </w:pPr>
-      <w:r>
-        <w:rPr>
-          <w:highlight w:val="yellow"/>
-          <w:lang w:val="en-US"/>
-        </w:rPr>
-        <w:t>3)Insert  Data into the tables</w:t>
+      <w:proofErr w:type="gramStart"/>
+      <w:r>
+        <w:rPr>
+          <w:highlight w:val="yellow"/>
+          <w:lang w:val="en-US"/>
+        </w:rPr>
+        <w:t>3)Insert</w:t>
+      </w:r>
+      <w:proofErr w:type="gramEnd"/>
+      <w:r>
+        <w:rPr>
+          <w:highlight w:val="yellow"/>
+          <w:lang w:val="en-US"/>
+        </w:rPr>
+        <w:t xml:space="preserve">  Data into the tables</w:t>
       </w:r>
     </w:p>
     <w:p>
@@ -2848,7 +3393,49 @@
         <w:rPr>
           <w:lang w:val="en-US"/>
         </w:rPr>
-        <w:t>INSERT INTO Sales (OrderID, ProductName, Category, Quantity, Price, Sales, City, OrderDate)</w:t>
+        <w:t>INSERT INTO Sales (</w:t>
+      </w:r>
+      <w:proofErr w:type="spellStart"/>
+      <w:r>
+        <w:rPr>
+          <w:lang w:val="en-US"/>
+        </w:rPr>
+        <w:t>OrderID</w:t>
+      </w:r>
+      <w:proofErr w:type="spellEnd"/>
+      <w:r>
+        <w:rPr>
+          <w:lang w:val="en-US"/>
+        </w:rPr>
+        <w:t xml:space="preserve">, </w:t>
+      </w:r>
+      <w:proofErr w:type="spellStart"/>
+      <w:r>
+        <w:rPr>
+          <w:lang w:val="en-US"/>
+        </w:rPr>
+        <w:t>ProductName</w:t>
+      </w:r>
+      <w:proofErr w:type="spellEnd"/>
+      <w:r>
+        <w:rPr>
+          <w:lang w:val="en-US"/>
+        </w:rPr>
+        <w:t xml:space="preserve">, Category, Quantity, Price, Sales, City, </w:t>
+      </w:r>
+      <w:proofErr w:type="spellStart"/>
+      <w:r>
+        <w:rPr>
+          <w:lang w:val="en-US"/>
+        </w:rPr>
+        <w:t>OrderDate</w:t>
+      </w:r>
+      <w:proofErr w:type="spellEnd"/>
+      <w:r>
+        <w:rPr>
+          <w:lang w:val="en-US"/>
+        </w:rPr>
+        <w:t>)</w:t>
       </w:r>
     </w:p>
     <w:p>
@@ -2947,7 +3534,23 @@
           <w:highlight w:val="yellow"/>
           <w:lang w:val="en-US"/>
         </w:rPr>
-        <w:t>Task: to insert onw more row to the table:</w:t>
+        <w:t xml:space="preserve">Task: to insert </w:t>
+      </w:r>
+      <w:proofErr w:type="spellStart"/>
+      <w:r>
+        <w:rPr>
+          <w:highlight w:val="yellow"/>
+          <w:lang w:val="en-US"/>
+        </w:rPr>
+        <w:t>onw</w:t>
+      </w:r>
+      <w:proofErr w:type="spellEnd"/>
+      <w:r>
+        <w:rPr>
+          <w:highlight w:val="yellow"/>
+          <w:lang w:val="en-US"/>
+        </w:rPr>
+        <w:t xml:space="preserve"> more row to the table:</w:t>
       </w:r>
     </w:p>
     <w:p>
@@ -2962,7 +3565,49 @@
           <w:lang w:val="en-US"/>
         </w:rPr>
         <w:lastRenderedPageBreak/>
-        <w:t>INSERT INTO Sales (OrderID, ProductName, Category, Quantity, Price, Sales, City, OrderDate)</w:t>
+        <w:t>INSERT INTO Sales (</w:t>
+      </w:r>
+      <w:proofErr w:type="spellStart"/>
+      <w:r>
+        <w:rPr>
+          <w:lang w:val="en-US"/>
+        </w:rPr>
+        <w:t>OrderID</w:t>
+      </w:r>
+      <w:proofErr w:type="spellEnd"/>
+      <w:r>
+        <w:rPr>
+          <w:lang w:val="en-US"/>
+        </w:rPr>
+        <w:t xml:space="preserve">, </w:t>
+      </w:r>
+      <w:proofErr w:type="spellStart"/>
+      <w:r>
+        <w:rPr>
+          <w:lang w:val="en-US"/>
+        </w:rPr>
+        <w:t>ProductName</w:t>
+      </w:r>
+      <w:proofErr w:type="spellEnd"/>
+      <w:r>
+        <w:rPr>
+          <w:lang w:val="en-US"/>
+        </w:rPr>
+        <w:t xml:space="preserve">, Category, Quantity, Price, Sales, City, </w:t>
+      </w:r>
+      <w:proofErr w:type="spellStart"/>
+      <w:r>
+        <w:rPr>
+          <w:lang w:val="en-US"/>
+        </w:rPr>
+        <w:t>OrderDate</w:t>
+      </w:r>
+      <w:proofErr w:type="spellEnd"/>
+      <w:r>
+        <w:rPr>
+          <w:lang w:val="en-US"/>
+        </w:rPr>
+        <w:t>)</w:t>
       </w:r>
     </w:p>
     <w:p>
@@ -3101,7 +3746,21 @@
         <w:rPr>
           <w:lang w:val="en-US"/>
         </w:rPr>
-        <w:t>WHERE OrderID = 5;</w:t>
+        <w:t xml:space="preserve">WHERE </w:t>
+      </w:r>
+      <w:proofErr w:type="spellStart"/>
+      <w:r>
+        <w:rPr>
+          <w:lang w:val="en-US"/>
+        </w:rPr>
+        <w:t>OrderID</w:t>
+      </w:r>
+      <w:proofErr w:type="spellEnd"/>
+      <w:r>
+        <w:rPr>
+          <w:lang w:val="en-US"/>
+        </w:rPr>
+        <w:t xml:space="preserve"> = 5;</w:t>
       </w:r>
     </w:p>
     <w:p>
@@ -3112,11 +3771,19 @@
           <w:lang w:val="en-US"/>
         </w:rPr>
       </w:pPr>
+      <w:proofErr w:type="gramStart"/>
       <w:r>
         <w:rPr>
           <w:highlight w:val="green"/>
         </w:rPr>
-        <w:t xml:space="preserve">to </w:t>
+        <w:t>to</w:t>
+      </w:r>
+      <w:proofErr w:type="gramEnd"/>
+      <w:r>
+        <w:rPr>
+          <w:highlight w:val="green"/>
+        </w:rPr>
+        <w:t xml:space="preserve"> </w:t>
       </w:r>
       <w:r>
         <w:rPr>
@@ -3134,11 +3801,19 @@
           <w:lang w:val="en-US"/>
         </w:rPr>
       </w:pPr>
-      <w:r>
-        <w:rPr>
-          <w:highlight w:val="yellow"/>
-        </w:rPr>
-        <w:t>all rows will change</w:t>
+      <w:proofErr w:type="gramStart"/>
+      <w:r>
+        <w:rPr>
+          <w:highlight w:val="yellow"/>
+        </w:rPr>
+        <w:t>all</w:t>
+      </w:r>
+      <w:proofErr w:type="gramEnd"/>
+      <w:r>
+        <w:rPr>
+          <w:highlight w:val="yellow"/>
+        </w:rPr>
+        <w:t xml:space="preserve"> rows will change</w:t>
       </w:r>
     </w:p>
     <w:p>
@@ -3177,11 +3852,19 @@
           <w:highlight w:val="yellow"/>
         </w:rPr>
       </w:pPr>
-      <w:r>
-        <w:rPr>
-          <w:highlight w:val="yellow"/>
-        </w:rPr>
-        <w:t>5)UPDATE — To CHANGE existing data</w:t>
+      <w:proofErr w:type="gramStart"/>
+      <w:r>
+        <w:rPr>
+          <w:highlight w:val="yellow"/>
+        </w:rPr>
+        <w:t>5)UPDATE</w:t>
+      </w:r>
+      <w:proofErr w:type="gramEnd"/>
+      <w:r>
+        <w:rPr>
+          <w:highlight w:val="yellow"/>
+        </w:rPr>
+        <w:t xml:space="preserve"> — To CHANGE existing data</w:t>
       </w:r>
     </w:p>
     <w:p>
@@ -3223,7 +3906,21 @@
         <w:rPr>
           <w:lang w:val="en-US"/>
         </w:rPr>
-        <w:t>WHERE OrderID = 1;</w:t>
+        <w:t xml:space="preserve">WHERE </w:t>
+      </w:r>
+      <w:proofErr w:type="spellStart"/>
+      <w:r>
+        <w:rPr>
+          <w:lang w:val="en-US"/>
+        </w:rPr>
+        <w:t>OrderID</w:t>
+      </w:r>
+      <w:proofErr w:type="spellEnd"/>
+      <w:r>
+        <w:rPr>
+          <w:lang w:val="en-US"/>
+        </w:rPr>
+        <w:t xml:space="preserve"> = 1;</w:t>
       </w:r>
     </w:p>
     <w:p>
@@ -3242,12 +3939,21 @@
           <w:lang w:val="en-US"/>
         </w:rPr>
       </w:pPr>
-      <w:r>
-        <w:rPr>
-          <w:highlight w:val="yellow"/>
-          <w:lang w:val="en-US"/>
-        </w:rPr>
-        <w:t>4)Write a query to display the entire table</w:t>
+      <w:proofErr w:type="gramStart"/>
+      <w:r>
+        <w:rPr>
+          <w:highlight w:val="yellow"/>
+          <w:lang w:val="en-US"/>
+        </w:rPr>
+        <w:t>4)Write</w:t>
+      </w:r>
+      <w:proofErr w:type="gramEnd"/>
+      <w:r>
+        <w:rPr>
+          <w:highlight w:val="yellow"/>
+          <w:lang w:val="en-US"/>
+        </w:rPr>
+        <w:t xml:space="preserve"> a query to display the entire table</w:t>
       </w:r>
     </w:p>
     <w:p>
@@ -3271,12 +3977,21 @@
           <w:lang w:val="en-US"/>
         </w:rPr>
       </w:pPr>
-      <w:r>
-        <w:rPr>
-          <w:highlight w:val="yellow"/>
-          <w:lang w:val="en-US"/>
-        </w:rPr>
-        <w:t>5)to display only the top 4 row?</w:t>
+      <w:proofErr w:type="gramStart"/>
+      <w:r>
+        <w:rPr>
+          <w:highlight w:val="yellow"/>
+          <w:lang w:val="en-US"/>
+        </w:rPr>
+        <w:t>5)to</w:t>
+      </w:r>
+      <w:proofErr w:type="gramEnd"/>
+      <w:r>
+        <w:rPr>
+          <w:highlight w:val="yellow"/>
+          <w:lang w:val="en-US"/>
+        </w:rPr>
+        <w:t xml:space="preserve"> display only the top 4 row?</w:t>
       </w:r>
     </w:p>
     <w:p>
@@ -3312,12 +4027,21 @@
           <w:lang w:val="en-US"/>
         </w:rPr>
       </w:pPr>
-      <w:r>
-        <w:rPr>
-          <w:highlight w:val="yellow"/>
-          <w:lang w:val="en-US"/>
-        </w:rPr>
-        <w:t>6)to display only 2 columns</w:t>
+      <w:proofErr w:type="gramStart"/>
+      <w:r>
+        <w:rPr>
+          <w:highlight w:val="yellow"/>
+          <w:lang w:val="en-US"/>
+        </w:rPr>
+        <w:t>6)to</w:t>
+      </w:r>
+      <w:proofErr w:type="gramEnd"/>
+      <w:r>
+        <w:rPr>
+          <w:highlight w:val="yellow"/>
+          <w:lang w:val="en-US"/>
+        </w:rPr>
+        <w:t xml:space="preserve"> display only 2 columns</w:t>
       </w:r>
     </w:p>
     <w:p>
@@ -3333,12 +4057,22 @@
         </w:rPr>
         <w:t xml:space="preserve">SELECT </w:t>
       </w:r>
-      <w:r>
-        <w:rPr>
-          <w:lang w:val="en-US"/>
-        </w:rPr>
-        <w:t>Price,Sales</w:t>
-      </w:r>
+      <w:proofErr w:type="spellStart"/>
+      <w:r>
+        <w:rPr>
+          <w:lang w:val="en-US"/>
+        </w:rPr>
+        <w:t>Price</w:t>
+      </w:r>
+      <w:proofErr w:type="gramStart"/>
+      <w:r>
+        <w:rPr>
+          <w:lang w:val="en-US"/>
+        </w:rPr>
+        <w:t>,Sales</w:t>
+      </w:r>
+      <w:proofErr w:type="spellEnd"/>
+      <w:proofErr w:type="gramEnd"/>
     </w:p>
     <w:p>
       <w:pPr>
@@ -3369,6 +4103,7 @@
           <w:lang w:val="en-US"/>
         </w:rPr>
       </w:pPr>
+      <w:proofErr w:type="gramStart"/>
       <w:r>
         <w:rPr>
           <w:highlight w:val="yellow"/>
@@ -3381,7 +4116,15 @@
           <w:highlight w:val="yellow"/>
           <w:lang w:val="en-US"/>
         </w:rPr>
-        <w:t>to calculate total sales:</w:t>
+        <w:t>to</w:t>
+      </w:r>
+      <w:proofErr w:type="gramEnd"/>
+      <w:r>
+        <w:rPr>
+          <w:highlight w:val="yellow"/>
+          <w:lang w:val="en-US"/>
+        </w:rPr>
+        <w:t xml:space="preserve"> calculate total sales:</w:t>
       </w:r>
     </w:p>
     <w:p>
@@ -3395,7 +4138,21 @@
         <w:rPr>
           <w:lang w:val="en-US"/>
         </w:rPr>
-        <w:t>SELECT SUM(Sales)</w:t>
+        <w:t xml:space="preserve">SELECT </w:t>
+      </w:r>
+      <w:proofErr w:type="gramStart"/>
+      <w:r>
+        <w:rPr>
+          <w:lang w:val="en-US"/>
+        </w:rPr>
+        <w:t>SUM(</w:t>
+      </w:r>
+      <w:proofErr w:type="gramEnd"/>
+      <w:r>
+        <w:rPr>
+          <w:lang w:val="en-US"/>
+        </w:rPr>
+        <w:t>Sales)</w:t>
       </w:r>
     </w:p>
     <w:p>
@@ -3419,12 +4176,21 @@
           <w:lang w:val="en-US"/>
         </w:rPr>
       </w:pPr>
-      <w:r>
-        <w:rPr>
-          <w:highlight w:val="yellow"/>
-          <w:lang w:val="en-US"/>
-        </w:rPr>
-        <w:t>8)Now change the column name to meaningful name</w:t>
+      <w:proofErr w:type="gramStart"/>
+      <w:r>
+        <w:rPr>
+          <w:highlight w:val="yellow"/>
+          <w:lang w:val="en-US"/>
+        </w:rPr>
+        <w:t>8)Now</w:t>
+      </w:r>
+      <w:proofErr w:type="gramEnd"/>
+      <w:r>
+        <w:rPr>
+          <w:highlight w:val="yellow"/>
+          <w:lang w:val="en-US"/>
+        </w:rPr>
+        <w:t xml:space="preserve"> change the column name to meaningful name</w:t>
       </w:r>
     </w:p>
     <w:p>
@@ -3439,14 +4205,36 @@
           <w:lang w:val="en-US"/>
         </w:rPr>
         <w:lastRenderedPageBreak/>
-        <w:t>SELECT SUM(Sales)</w:t>
-      </w:r>
-      <w:r>
-        <w:rPr>
-          <w:lang w:val="en-US"/>
-        </w:rPr>
-        <w:t xml:space="preserve"> as totalSales</w:t>
-      </w:r>
+        <w:t xml:space="preserve">SELECT </w:t>
+      </w:r>
+      <w:proofErr w:type="gramStart"/>
+      <w:r>
+        <w:rPr>
+          <w:lang w:val="en-US"/>
+        </w:rPr>
+        <w:t>SUM(</w:t>
+      </w:r>
+      <w:proofErr w:type="gramEnd"/>
+      <w:r>
+        <w:rPr>
+          <w:lang w:val="en-US"/>
+        </w:rPr>
+        <w:t>Sales)</w:t>
+      </w:r>
+      <w:r>
+        <w:rPr>
+          <w:lang w:val="en-US"/>
+        </w:rPr>
+        <w:t xml:space="preserve"> as </w:t>
+      </w:r>
+      <w:proofErr w:type="spellStart"/>
+      <w:r>
+        <w:rPr>
+          <w:lang w:val="en-US"/>
+        </w:rPr>
+        <w:t>totalSales</w:t>
+      </w:r>
+      <w:proofErr w:type="spellEnd"/>
     </w:p>
     <w:p>
       <w:pPr>
@@ -3474,7 +4262,23 @@
           <w:highlight w:val="yellow"/>
           <w:lang w:val="en-US"/>
         </w:rPr>
-        <w:t>9) calculate sales based on city</w:t>
+        <w:t xml:space="preserve">9) </w:t>
+      </w:r>
+      <w:proofErr w:type="gramStart"/>
+      <w:r>
+        <w:rPr>
+          <w:highlight w:val="yellow"/>
+          <w:lang w:val="en-US"/>
+        </w:rPr>
+        <w:t>calculate</w:t>
+      </w:r>
+      <w:proofErr w:type="gramEnd"/>
+      <w:r>
+        <w:rPr>
+          <w:highlight w:val="yellow"/>
+          <w:lang w:val="en-US"/>
+        </w:rPr>
+        <w:t xml:space="preserve"> sales based on city</w:t>
       </w:r>
     </w:p>
     <w:p>
@@ -3488,8 +4292,38 @@
         <w:rPr>
           <w:lang w:val="en-US"/>
         </w:rPr>
-        <w:t>SELECT city,SUM(Sales) as totalSales</w:t>
-      </w:r>
+        <w:t xml:space="preserve">SELECT </w:t>
+      </w:r>
+      <w:proofErr w:type="spellStart"/>
+      <w:r>
+        <w:rPr>
+          <w:lang w:val="en-US"/>
+        </w:rPr>
+        <w:t>city</w:t>
+      </w:r>
+      <w:proofErr w:type="gramStart"/>
+      <w:r>
+        <w:rPr>
+          <w:lang w:val="en-US"/>
+        </w:rPr>
+        <w:t>,SUM</w:t>
+      </w:r>
+      <w:proofErr w:type="spellEnd"/>
+      <w:proofErr w:type="gramEnd"/>
+      <w:r>
+        <w:rPr>
+          <w:lang w:val="en-US"/>
+        </w:rPr>
+        <w:t xml:space="preserve">(Sales) as </w:t>
+      </w:r>
+      <w:proofErr w:type="spellStart"/>
+      <w:r>
+        <w:rPr>
+          <w:lang w:val="en-US"/>
+        </w:rPr>
+        <w:t>totalSales</w:t>
+      </w:r>
+      <w:proofErr w:type="spellEnd"/>
     </w:p>
     <w:p>
       <w:pPr>
@@ -3547,8 +4381,13 @@
       <w:pPr>
         <w:ind w:left="360"/>
       </w:pPr>
-      <w:r>
-        <w:t>COUNT(*),COUNT(column),</w:t>
+      <w:proofErr w:type="gramStart"/>
+      <w:r>
+        <w:t>COUNT(</w:t>
+      </w:r>
+      <w:proofErr w:type="gramEnd"/>
+      <w:r>
+        <w:t>*),COUNT(column),</w:t>
       </w:r>
       <w:r>
         <w:t xml:space="preserve"> </w:t>
@@ -3606,7 +4445,15 @@
         <w:ind w:left="360"/>
       </w:pPr>
       <w:r>
-        <w:t>SELECT * FROM Factory.employees;</w:t>
+        <w:t xml:space="preserve">SELECT * FROM </w:t>
+      </w:r>
+      <w:proofErr w:type="spellStart"/>
+      <w:r>
+        <w:t>Factory.employees</w:t>
+      </w:r>
+      <w:proofErr w:type="spellEnd"/>
+      <w:r>
+        <w:t>;</w:t>
       </w:r>
     </w:p>
     <w:p>
@@ -3614,7 +4461,31 @@
         <w:ind w:left="360"/>
       </w:pPr>
       <w:r>
-        <w:t>Syntax= db name . table name</w:t>
+        <w:t xml:space="preserve">Syntax= </w:t>
+      </w:r>
+      <w:proofErr w:type="spellStart"/>
+      <w:r>
+        <w:t>db</w:t>
+      </w:r>
+      <w:proofErr w:type="spellEnd"/>
+      <w:r>
+        <w:t xml:space="preserve"> </w:t>
+      </w:r>
+      <w:proofErr w:type="gramStart"/>
+      <w:r>
+        <w:t>name .</w:t>
+      </w:r>
+      <w:proofErr w:type="gramEnd"/>
+      <w:r>
+        <w:t xml:space="preserve"> </w:t>
+      </w:r>
+      <w:proofErr w:type="gramStart"/>
+      <w:r>
+        <w:t>table</w:t>
+      </w:r>
+      <w:proofErr w:type="gramEnd"/>
+      <w:r>
+        <w:t xml:space="preserve"> name</w:t>
       </w:r>
     </w:p>
     <w:p>
@@ -3636,15 +4507,41 @@
         <w:ind w:left="360"/>
       </w:pPr>
       <w:r>
-        <w:t>SELECT name ,age,age+10 FROM Factory.employees;</w:t>
+        <w:t xml:space="preserve">SELECT </w:t>
+      </w:r>
+      <w:proofErr w:type="gramStart"/>
+      <w:r>
+        <w:t>name ,age,age</w:t>
+      </w:r>
+      <w:proofErr w:type="gramEnd"/>
+      <w:r>
+        <w:t xml:space="preserve">+10 FROM </w:t>
+      </w:r>
+      <w:proofErr w:type="spellStart"/>
+      <w:r>
+        <w:t>Factory.employees</w:t>
+      </w:r>
+      <w:proofErr w:type="spellEnd"/>
+      <w:r>
+        <w:t>;</w:t>
       </w:r>
     </w:p>
     <w:p>
       <w:pPr>
         <w:ind w:left="360"/>
       </w:pPr>
-      <w:r>
-        <w:t>Note:DB follow PEMDAS rule</w:t>
+      <w:proofErr w:type="spellStart"/>
+      <w:r>
+        <w:t>Note</w:t>
+      </w:r>
+      <w:proofErr w:type="gramStart"/>
+      <w:r>
+        <w:t>:DB</w:t>
+      </w:r>
+      <w:proofErr w:type="spellEnd"/>
+      <w:proofErr w:type="gramEnd"/>
+      <w:r>
+        <w:t xml:space="preserve"> follow PEMDAS rule</w:t>
       </w:r>
     </w:p>
     <w:p>
@@ -3663,7 +4560,15 @@
         <w:ind w:left="360"/>
       </w:pPr>
       <w:r>
-        <w:t>Select distinct gender from Factory.employees;</w:t>
+        <w:t xml:space="preserve">Select distinct gender from </w:t>
+      </w:r>
+      <w:proofErr w:type="spellStart"/>
+      <w:r>
+        <w:t>Factory.employees</w:t>
+      </w:r>
+      <w:proofErr w:type="spellEnd"/>
+      <w:r>
+        <w:t>;</w:t>
       </w:r>
     </w:p>
     <w:p>
@@ -3682,15 +4587,57 @@
         <w:ind w:left="360"/>
       </w:pPr>
       <w:r>
-        <w:t>Select * from Factory.employees where first_name LIKE ‘%er%’</w:t>
+        <w:t xml:space="preserve">Select * from </w:t>
+      </w:r>
+      <w:proofErr w:type="spellStart"/>
+      <w:r>
+        <w:t>Factory.employees</w:t>
+      </w:r>
+      <w:proofErr w:type="spellEnd"/>
+      <w:r>
+        <w:t xml:space="preserve"> where </w:t>
+      </w:r>
+      <w:proofErr w:type="spellStart"/>
+      <w:r>
+        <w:t>first_name</w:t>
+      </w:r>
+      <w:proofErr w:type="spellEnd"/>
+      <w:r>
+        <w:t xml:space="preserve"> LIKE ‘%</w:t>
+      </w:r>
+      <w:proofErr w:type="spellStart"/>
+      <w:r>
+        <w:t>er</w:t>
+      </w:r>
+      <w:proofErr w:type="spellEnd"/>
+      <w:r>
+        <w:t>%’</w:t>
       </w:r>
     </w:p>
     <w:p>
       <w:pPr>
         <w:ind w:left="360"/>
       </w:pPr>
-      <w:r>
-        <w:t>Note:if we add% in prefix then it means some letter will come before and if it in suffix then it means somethins will come after .and is mostly useful for date as just specify year…</w:t>
+      <w:proofErr w:type="spellStart"/>
+      <w:r>
+        <w:t>Note</w:t>
+      </w:r>
+      <w:proofErr w:type="gramStart"/>
+      <w:r>
+        <w:t>:if</w:t>
+      </w:r>
+      <w:proofErr w:type="spellEnd"/>
+      <w:proofErr w:type="gramEnd"/>
+      <w:r>
+        <w:t xml:space="preserve"> we add% in prefix then it means some letter will come before and if it in suffix then it means </w:t>
+      </w:r>
+      <w:proofErr w:type="spellStart"/>
+      <w:r>
+        <w:t>somethins</w:t>
+      </w:r>
+      <w:proofErr w:type="spellEnd"/>
+      <w:r>
+        <w:t xml:space="preserve"> will come after .and is mostly useful for date as just specify year…</w:t>
       </w:r>
     </w:p>
     <w:p>
@@ -3719,7 +4666,21 @@
         <w:rPr>
           <w:lang w:val="en-US"/>
         </w:rPr>
-        <w:t>A nested query (or subquery) is a SQL query written inside another query to solve complex data problems. The inner query executes first and passes its result to the main query.</w:t>
+        <w:t xml:space="preserve">A nested query (or </w:t>
+      </w:r>
+      <w:proofErr w:type="spellStart"/>
+      <w:r>
+        <w:rPr>
+          <w:lang w:val="en-US"/>
+        </w:rPr>
+        <w:t>subquery</w:t>
+      </w:r>
+      <w:proofErr w:type="spellEnd"/>
+      <w:r>
+        <w:rPr>
+          <w:lang w:val="en-US"/>
+        </w:rPr>
+        <w:t>) is a SQL query written inside another query to solve complex data problems. The inner query executes first and passes its result to the main query.</w:t>
       </w:r>
     </w:p>
     <w:p>
@@ -4501,17 +5462,33 @@
           <w:lang w:val="en-US"/>
         </w:rPr>
       </w:pPr>
-      <w:r>
-        <w:rPr>
-          <w:lang w:val="en-US"/>
-        </w:rPr>
-        <w:t>Qusetion:</w:t>
-      </w:r>
-      <w:r>
-        <w:rPr>
-          <w:lang w:val="en-US"/>
-        </w:rPr>
-        <w:t>find the names of students who are enrolled in the course with C_ID = 'C1':</w:t>
+      <w:proofErr w:type="spellStart"/>
+      <w:r>
+        <w:rPr>
+          <w:lang w:val="en-US"/>
+        </w:rPr>
+        <w:t>Qusetion</w:t>
+      </w:r>
+      <w:proofErr w:type="gramStart"/>
+      <w:r>
+        <w:rPr>
+          <w:lang w:val="en-US"/>
+        </w:rPr>
+        <w:t>:</w:t>
+      </w:r>
+      <w:r>
+        <w:rPr>
+          <w:lang w:val="en-US"/>
+        </w:rPr>
+        <w:t>find</w:t>
+      </w:r>
+      <w:proofErr w:type="spellEnd"/>
+      <w:proofErr w:type="gramEnd"/>
+      <w:r>
+        <w:rPr>
+          <w:lang w:val="en-US"/>
+        </w:rPr>
+        <w:t xml:space="preserve"> the names of students who are enrolled in the course with C_ID = 'C1':</w:t>
       </w:r>
     </w:p>
     <w:p>
@@ -4742,44 +5719,1877 @@
           <w:lang w:val="en-US"/>
         </w:rPr>
         <w:t xml:space="preserve"> OPERATOR</w:t>
+      </w:r>
+    </w:p>
+    <w:p>
+      <w:pPr>
+        <w:rPr>
+          <w:lang w:val="en-US"/>
+        </w:rPr>
+      </w:pPr>
+      <w:r>
+        <w:rPr>
+          <w:highlight w:val="green"/>
+          <w:lang w:val="en-US"/>
+        </w:rPr>
+        <w:t>Retrieve student names whose age is greater than all students from Delhi</w:t>
+      </w:r>
+    </w:p>
+    <w:p>
+      <w:pPr>
+        <w:rPr>
+          <w:lang w:val="en-US"/>
+        </w:rPr>
+      </w:pPr>
+    </w:p>
+    <w:p>
+      <w:pPr>
+        <w:pBdr>
+          <w:top w:val="single" w:sz="6" w:space="1" w:color="auto"/>
+          <w:bottom w:val="single" w:sz="6" w:space="1" w:color="auto"/>
+        </w:pBdr>
+        <w:rPr>
+          <w:lang w:val="en-US"/>
+        </w:rPr>
+      </w:pPr>
+      <w:r>
+        <w:rPr>
+          <w:lang w:val="en-US"/>
+        </w:rPr>
+        <w:t>PHASE 4</w:t>
+      </w:r>
+    </w:p>
+    <w:p>
+      <w:pPr>
+        <w:rPr>
+          <w:lang w:val="en-US"/>
+        </w:rPr>
+      </w:pPr>
+      <w:r>
+        <w:rPr>
+          <w:highlight w:val="yellow"/>
+          <w:lang w:val="en-US"/>
+        </w:rPr>
+        <w:t>Comparisons with NULL using regular comparison operators like "=", "&lt;&gt;", "&lt;", "&gt;" do not yield true or false</w:t>
+      </w:r>
+    </w:p>
+    <w:p>
+      <w:pPr>
+        <w:rPr>
+          <w:lang w:val="en-US"/>
+        </w:rPr>
+      </w:pPr>
+      <w:proofErr w:type="gramStart"/>
+      <w:r>
+        <w:rPr>
+          <w:lang w:val="en-US"/>
+        </w:rPr>
+        <w:t>select</w:t>
+      </w:r>
+      <w:proofErr w:type="gramEnd"/>
+      <w:r>
+        <w:rPr>
+          <w:lang w:val="en-US"/>
+        </w:rPr>
+        <w:t xml:space="preserve"> * from </w:t>
+      </w:r>
+      <w:proofErr w:type="spellStart"/>
+      <w:r>
+        <w:rPr>
+          <w:lang w:val="en-US"/>
+        </w:rPr>
+        <w:t>training.sales</w:t>
+      </w:r>
+      <w:proofErr w:type="spellEnd"/>
+      <w:r>
+        <w:rPr>
+          <w:lang w:val="en-US"/>
+        </w:rPr>
+        <w:t xml:space="preserve"> where </w:t>
+      </w:r>
+      <w:proofErr w:type="spellStart"/>
+      <w:r>
+        <w:rPr>
+          <w:lang w:val="en-US"/>
+        </w:rPr>
+        <w:t>isnull</w:t>
+      </w:r>
+      <w:proofErr w:type="spellEnd"/>
+      <w:r>
+        <w:rPr>
+          <w:lang w:val="en-US"/>
+        </w:rPr>
+        <w:t>(Category);</w:t>
+      </w:r>
+    </w:p>
+    <w:p>
+      <w:pPr>
+        <w:rPr>
+          <w:lang w:val="en-US"/>
+        </w:rPr>
+      </w:pPr>
+      <w:proofErr w:type="gramStart"/>
+      <w:r>
+        <w:rPr>
+          <w:highlight w:val="yellow"/>
+          <w:lang w:val="en-US"/>
+        </w:rPr>
+        <w:t>use</w:t>
+      </w:r>
+      <w:proofErr w:type="gramEnd"/>
+      <w:r>
+        <w:rPr>
+          <w:highlight w:val="yellow"/>
+          <w:lang w:val="en-US"/>
+        </w:rPr>
+        <w:t xml:space="preserve"> the IS NULL or IS NOT NULL operators to check for NULL values</w:t>
+      </w:r>
+    </w:p>
+    <w:p>
+      <w:pPr>
+        <w:rPr>
+          <w:lang w:val="en-US"/>
+        </w:rPr>
+      </w:pPr>
+      <w:proofErr w:type="gramStart"/>
+      <w:r>
+        <w:rPr>
+          <w:lang w:val="en-US"/>
+        </w:rPr>
+        <w:t>select</w:t>
+      </w:r>
+      <w:proofErr w:type="gramEnd"/>
+      <w:r>
+        <w:rPr>
+          <w:lang w:val="en-US"/>
+        </w:rPr>
+        <w:t xml:space="preserve"> * from </w:t>
+      </w:r>
+      <w:proofErr w:type="spellStart"/>
+      <w:r>
+        <w:rPr>
+          <w:lang w:val="en-US"/>
+        </w:rPr>
+        <w:t>training.sales</w:t>
+      </w:r>
+      <w:proofErr w:type="spellEnd"/>
+      <w:r>
+        <w:rPr>
+          <w:lang w:val="en-US"/>
+        </w:rPr>
+        <w:t xml:space="preserve"> where(Category is null);</w:t>
+      </w:r>
+    </w:p>
+    <w:p>
+      <w:pPr>
+        <w:rPr>
+          <w:lang w:val="en-US"/>
+        </w:rPr>
+      </w:pPr>
+    </w:p>
+    <w:p>
+      <w:pPr>
+        <w:ind w:firstLine="720"/>
+        <w:rPr>
+          <w:u w:val="single"/>
+          <w:lang w:val="en-US"/>
+        </w:rPr>
+      </w:pPr>
+    </w:p>
+    <w:p>
+      <w:pPr>
+        <w:ind w:firstLine="720"/>
+        <w:rPr>
+          <w:u w:val="single"/>
+          <w:lang w:val="en-US"/>
+        </w:rPr>
+      </w:pPr>
+    </w:p>
+    <w:p>
+      <w:pPr>
+        <w:spacing w:after="0" w:line="240" w:lineRule="auto"/>
+        <w:rPr>
+          <w:rFonts w:ascii="Times New Roman" w:eastAsia="Times New Roman" w:hAnsi="Times New Roman" w:cs="Times New Roman"/>
+          <w:sz w:val="24"/>
+          <w:szCs w:val="24"/>
+          <w:lang w:eastAsia="en-IN"/>
+        </w:rPr>
+      </w:pPr>
+      <w:r>
+        <w:rPr>
+          <w:rFonts w:ascii="Times New Roman" w:eastAsia="Times New Roman" w:hAnsi="Times New Roman" w:cs="Times New Roman"/>
+          <w:sz w:val="24"/>
+          <w:szCs w:val="24"/>
+          <w:lang w:eastAsia="en-IN"/>
+        </w:rPr>
+        <w:t> </w:t>
+      </w:r>
+    </w:p>
+    <w:p>
+      <w:pPr>
+        <w:shd w:val="clear" w:color="auto" w:fill="131417"/>
+        <w:spacing w:after="150" w:line="240" w:lineRule="auto"/>
+        <w:jc w:val="both"/>
+        <w:textAlignment w:val="baseline"/>
+        <w:rPr>
+          <w:rFonts w:ascii="Arial" w:eastAsia="Times New Roman" w:hAnsi="Arial" w:cs="Arial"/>
+          <w:color w:val="FFFFFF"/>
+          <w:sz w:val="27"/>
+          <w:szCs w:val="27"/>
+          <w:lang w:eastAsia="en-IN"/>
+        </w:rPr>
+      </w:pPr>
+      <w:r>
+        <w:rPr>
+          <w:rFonts w:ascii="Arial" w:eastAsia="Times New Roman" w:hAnsi="Arial" w:cs="Arial"/>
+          <w:color w:val="FFFFFF"/>
+          <w:sz w:val="27"/>
+          <w:szCs w:val="27"/>
+          <w:lang w:eastAsia="en-IN"/>
+        </w:rPr>
+        <w:t> Find the sum of the salary of all Employees, if the Salary of any employee is not available (or NULL value), use salary as 10000.</w:t>
+      </w:r>
+    </w:p>
+    <w:p>
+      <w:pPr>
+        <w:pStyle w:val="HTMLPreformatted"/>
+        <w:shd w:val="clear" w:color="auto" w:fill="E0E0E0"/>
+        <w:spacing w:after="150"/>
+        <w:textAlignment w:val="baseline"/>
+        <w:rPr>
+          <w:sz w:val="24"/>
+          <w:szCs w:val="24"/>
+        </w:rPr>
+      </w:pPr>
+      <w:r>
+        <w:rPr>
+          <w:sz w:val="24"/>
+          <w:szCs w:val="24"/>
+        </w:rPr>
+        <w:t xml:space="preserve">SELECT </w:t>
+      </w:r>
+      <w:proofErr w:type="gramStart"/>
+      <w:r>
+        <w:rPr>
+          <w:sz w:val="24"/>
+          <w:szCs w:val="24"/>
+        </w:rPr>
+        <w:t>SUM(</w:t>
+      </w:r>
+      <w:proofErr w:type="gramEnd"/>
+      <w:r>
+        <w:rPr>
+          <w:sz w:val="24"/>
+          <w:szCs w:val="24"/>
+        </w:rPr>
+        <w:t>IFNULL(Salary, 10000) AS Salary</w:t>
+      </w:r>
+    </w:p>
+    <w:p>
+      <w:pPr>
+        <w:pStyle w:val="HTMLPreformatted"/>
+        <w:shd w:val="clear" w:color="auto" w:fill="E0E0E0"/>
+        <w:spacing w:after="150"/>
+        <w:textAlignment w:val="baseline"/>
+        <w:rPr>
+          <w:sz w:val="24"/>
+          <w:szCs w:val="24"/>
+        </w:rPr>
+      </w:pPr>
+      <w:r>
+        <w:rPr>
+          <w:sz w:val="24"/>
+          <w:szCs w:val="24"/>
+        </w:rPr>
+        <w:t>FROM Employee;</w:t>
+      </w:r>
+    </w:p>
+    <w:p>
+      <w:pPr>
+        <w:ind w:firstLine="720"/>
+        <w:rPr>
+          <w:rFonts w:ascii="Arial" w:hAnsi="Arial" w:cs="Arial"/>
+          <w:color w:val="FFFFFF"/>
+          <w:spacing w:val="2"/>
+          <w:sz w:val="27"/>
+          <w:szCs w:val="27"/>
+          <w:shd w:val="clear" w:color="auto" w:fill="131417"/>
+        </w:rPr>
+      </w:pPr>
+    </w:p>
+    <w:p>
+      <w:pPr>
+        <w:ind w:firstLine="720"/>
+        <w:rPr>
+          <w:rFonts w:ascii="Arial" w:hAnsi="Arial" w:cs="Arial"/>
+          <w:color w:val="FFFFFF"/>
+          <w:spacing w:val="2"/>
+          <w:sz w:val="27"/>
+          <w:szCs w:val="27"/>
+          <w:shd w:val="clear" w:color="auto" w:fill="131417"/>
+        </w:rPr>
+      </w:pPr>
+    </w:p>
+    <w:p>
+      <w:pPr>
+        <w:ind w:firstLine="720"/>
+        <w:rPr>
+          <w:rFonts w:ascii="Arial" w:hAnsi="Arial" w:cs="Arial"/>
+          <w:color w:val="FFFFFF"/>
+          <w:spacing w:val="2"/>
+          <w:sz w:val="27"/>
+          <w:szCs w:val="27"/>
+          <w:shd w:val="clear" w:color="auto" w:fill="131417"/>
+        </w:rPr>
+      </w:pPr>
+      <w:r>
+        <w:rPr>
+          <w:rFonts w:ascii="Arial" w:hAnsi="Arial" w:cs="Arial"/>
+          <w:color w:val="FFFFFF"/>
+          <w:spacing w:val="2"/>
+          <w:sz w:val="27"/>
+          <w:szCs w:val="27"/>
+          <w:shd w:val="clear" w:color="auto" w:fill="131417"/>
+        </w:rPr>
+        <w:t>Fetch the name and contact number of each employee</w:t>
+      </w:r>
+    </w:p>
+    <w:p>
+      <w:pPr>
+        <w:pStyle w:val="HTMLPreformatted"/>
+        <w:shd w:val="clear" w:color="auto" w:fill="E0E0E0"/>
+        <w:spacing w:after="150"/>
+        <w:textAlignment w:val="baseline"/>
+        <w:rPr>
+          <w:sz w:val="24"/>
+          <w:szCs w:val="24"/>
+        </w:rPr>
+      </w:pPr>
+      <w:r>
+        <w:rPr>
+          <w:sz w:val="24"/>
+          <w:szCs w:val="24"/>
+        </w:rPr>
+        <w:t xml:space="preserve">SELECT Name, </w:t>
+      </w:r>
+      <w:proofErr w:type="gramStart"/>
+      <w:r>
+        <w:rPr>
+          <w:sz w:val="24"/>
+          <w:szCs w:val="24"/>
+        </w:rPr>
+        <w:t>COALESCE(</w:t>
+      </w:r>
+      <w:proofErr w:type="gramEnd"/>
+      <w:r>
+        <w:rPr>
+          <w:sz w:val="24"/>
+          <w:szCs w:val="24"/>
+        </w:rPr>
+        <w:t>Phone1, Phone2) AS Contact</w:t>
+      </w:r>
+    </w:p>
+    <w:p>
+      <w:pPr>
+        <w:pStyle w:val="HTMLPreformatted"/>
+        <w:shd w:val="clear" w:color="auto" w:fill="E0E0E0"/>
+        <w:spacing w:after="150"/>
+        <w:textAlignment w:val="baseline"/>
+        <w:rPr>
+          <w:sz w:val="24"/>
+          <w:szCs w:val="24"/>
+        </w:rPr>
+      </w:pPr>
+      <w:r>
+        <w:rPr>
+          <w:sz w:val="24"/>
+          <w:szCs w:val="24"/>
+        </w:rPr>
+        <w:t xml:space="preserve">FROM </w:t>
+      </w:r>
+      <w:proofErr w:type="spellStart"/>
+      <w:r>
+        <w:rPr>
+          <w:sz w:val="24"/>
+          <w:szCs w:val="24"/>
+        </w:rPr>
+        <w:t>Contact_info</w:t>
+      </w:r>
+      <w:proofErr w:type="spellEnd"/>
+      <w:r>
+        <w:rPr>
+          <w:sz w:val="24"/>
+          <w:szCs w:val="24"/>
+        </w:rPr>
+        <w:t>;</w:t>
+      </w:r>
+    </w:p>
+    <w:p>
+      <w:pPr>
+        <w:rPr>
+          <w:u w:val="single"/>
+          <w:lang w:val="en-US"/>
+        </w:rPr>
+      </w:pPr>
+      <w:proofErr w:type="gramStart"/>
+      <w:r>
+        <w:rPr>
+          <w:highlight w:val="green"/>
+          <w:u w:val="single"/>
+          <w:lang w:val="en-US"/>
+        </w:rPr>
+        <w:t>select</w:t>
+      </w:r>
+      <w:proofErr w:type="gramEnd"/>
+      <w:r>
+        <w:rPr>
+          <w:highlight w:val="green"/>
+          <w:u w:val="single"/>
+          <w:lang w:val="en-US"/>
+        </w:rPr>
+        <w:t xml:space="preserve"> </w:t>
+      </w:r>
+      <w:proofErr w:type="spellStart"/>
+      <w:r>
+        <w:rPr>
+          <w:highlight w:val="green"/>
+          <w:u w:val="single"/>
+          <w:lang w:val="en-US"/>
+        </w:rPr>
+        <w:t>orderid,Quantity</w:t>
+      </w:r>
+      <w:proofErr w:type="spellEnd"/>
+      <w:r>
+        <w:rPr>
+          <w:highlight w:val="green"/>
+          <w:u w:val="single"/>
+          <w:lang w:val="en-US"/>
+        </w:rPr>
+        <w:t xml:space="preserve"> from </w:t>
+      </w:r>
+      <w:proofErr w:type="spellStart"/>
+      <w:r>
+        <w:rPr>
+          <w:highlight w:val="green"/>
+          <w:u w:val="single"/>
+          <w:lang w:val="en-US"/>
+        </w:rPr>
+        <w:t>training.sales</w:t>
+      </w:r>
+      <w:proofErr w:type="spellEnd"/>
+      <w:r>
+        <w:rPr>
+          <w:highlight w:val="green"/>
+          <w:u w:val="single"/>
+          <w:lang w:val="en-US"/>
+        </w:rPr>
+        <w:t xml:space="preserve"> order by 2 </w:t>
+      </w:r>
+      <w:proofErr w:type="spellStart"/>
+      <w:r>
+        <w:rPr>
+          <w:highlight w:val="green"/>
+          <w:u w:val="single"/>
+          <w:lang w:val="en-US"/>
+        </w:rPr>
+        <w:t>desc</w:t>
+      </w:r>
+      <w:proofErr w:type="spellEnd"/>
+      <w:r>
+        <w:rPr>
+          <w:highlight w:val="green"/>
+          <w:u w:val="single"/>
+          <w:lang w:val="en-US"/>
+        </w:rPr>
+        <w:t>;</w:t>
+      </w:r>
+    </w:p>
+    <w:p>
+      <w:pPr>
+        <w:rPr>
+          <w:u w:val="single"/>
+          <w:lang w:val="en-US"/>
+        </w:rPr>
+      </w:pPr>
+    </w:p>
+    <w:p>
+      <w:pPr>
+        <w:rPr>
+          <w:u w:val="single"/>
+          <w:lang w:val="en-US"/>
+        </w:rPr>
+      </w:pPr>
+      <w:r>
+        <w:rPr>
+          <w:highlight w:val="yellow"/>
+          <w:u w:val="single"/>
+          <w:lang w:val="en-US"/>
+        </w:rPr>
+        <w:t>Get only the year from date</w:t>
+      </w:r>
+    </w:p>
+    <w:p>
+      <w:pPr>
+        <w:rPr>
+          <w:u w:val="single"/>
+          <w:lang w:val="en-US"/>
+        </w:rPr>
+      </w:pPr>
+      <w:r>
+        <w:rPr>
+          <w:u w:val="single"/>
+          <w:lang w:val="en-US"/>
+        </w:rPr>
+        <w:t xml:space="preserve">SELECT </w:t>
+      </w:r>
+      <w:r>
+        <w:rPr>
+          <w:u w:val="single"/>
+          <w:lang w:val="en-US"/>
+        </w:rPr>
+        <w:tab/>
+      </w:r>
+      <w:proofErr w:type="spellStart"/>
+      <w:r>
+        <w:rPr>
+          <w:u w:val="single"/>
+          <w:lang w:val="en-US"/>
+        </w:rPr>
+        <w:t>orderid</w:t>
+      </w:r>
+      <w:proofErr w:type="gramStart"/>
+      <w:r>
+        <w:rPr>
+          <w:u w:val="single"/>
+          <w:lang w:val="en-US"/>
+        </w:rPr>
+        <w:t>,right</w:t>
+      </w:r>
+      <w:proofErr w:type="spellEnd"/>
+      <w:proofErr w:type="gramEnd"/>
+      <w:r>
+        <w:rPr>
+          <w:u w:val="single"/>
+          <w:lang w:val="en-US"/>
+        </w:rPr>
+        <w:t>(orderdate,4)</w:t>
+      </w:r>
+    </w:p>
+    <w:p>
+      <w:pPr>
+        <w:rPr>
+          <w:u w:val="single"/>
+          <w:lang w:val="en-US"/>
+        </w:rPr>
+      </w:pPr>
+      <w:r>
+        <w:rPr>
+          <w:u w:val="single"/>
+          <w:lang w:val="en-US"/>
+        </w:rPr>
+        <w:t xml:space="preserve">FROM </w:t>
+      </w:r>
+      <w:proofErr w:type="spellStart"/>
+      <w:r>
+        <w:rPr>
+          <w:u w:val="single"/>
+          <w:lang w:val="en-US"/>
+        </w:rPr>
+        <w:t>training.sales</w:t>
+      </w:r>
+      <w:proofErr w:type="spellEnd"/>
+    </w:p>
+    <w:p>
+      <w:pPr>
+        <w:rPr>
+          <w:u w:val="single"/>
+          <w:lang w:val="en-US"/>
+        </w:rPr>
+      </w:pPr>
+      <w:r>
+        <w:rPr>
+          <w:u w:val="single"/>
+          <w:lang w:val="en-US"/>
+        </w:rPr>
+        <w:t>;</w:t>
+      </w:r>
+    </w:p>
+    <w:p>
+      <w:pPr>
+        <w:rPr>
+          <w:u w:val="single"/>
+          <w:lang w:val="en-US"/>
+        </w:rPr>
+      </w:pPr>
+      <w:r>
+        <w:rPr>
+          <w:highlight w:val="green"/>
+          <w:u w:val="single"/>
+          <w:lang w:val="en-US"/>
+        </w:rPr>
+        <w:t xml:space="preserve">Other </w:t>
+      </w:r>
+      <w:proofErr w:type="spellStart"/>
+      <w:r>
+        <w:rPr>
+          <w:highlight w:val="green"/>
+          <w:u w:val="single"/>
+          <w:lang w:val="en-US"/>
+        </w:rPr>
+        <w:t>left</w:t>
+      </w:r>
+      <w:proofErr w:type="gramStart"/>
+      <w:r>
+        <w:rPr>
+          <w:highlight w:val="green"/>
+          <w:u w:val="single"/>
+          <w:lang w:val="en-US"/>
+        </w:rPr>
+        <w:t>,substring</w:t>
+      </w:r>
+      <w:proofErr w:type="spellEnd"/>
+      <w:proofErr w:type="gramEnd"/>
+    </w:p>
+    <w:p>
+      <w:pPr>
+        <w:rPr>
+          <w:u w:val="single"/>
+          <w:lang w:val="en-US"/>
+        </w:rPr>
+      </w:pPr>
+      <w:r>
+        <w:rPr>
+          <w:highlight w:val="yellow"/>
+          <w:u w:val="single"/>
+          <w:lang w:val="en-US"/>
+        </w:rPr>
+        <w:t>CASE – WHEN</w:t>
+      </w:r>
+      <w:r>
+        <w:rPr>
+          <w:u w:val="single"/>
+          <w:lang w:val="en-US"/>
+        </w:rPr>
+        <w:t xml:space="preserve"> </w:t>
+      </w:r>
+    </w:p>
+    <w:p>
+      <w:pPr>
+        <w:rPr>
+          <w:u w:val="single"/>
+          <w:lang w:val="en-US"/>
+        </w:rPr>
+      </w:pPr>
+      <w:r>
+        <w:rPr>
+          <w:u w:val="single"/>
+          <w:lang w:val="en-US"/>
+        </w:rPr>
+        <w:t xml:space="preserve">Select </w:t>
+      </w:r>
+      <w:proofErr w:type="spellStart"/>
+      <w:r>
+        <w:rPr>
+          <w:u w:val="single"/>
+          <w:lang w:val="en-US"/>
+        </w:rPr>
+        <w:t>first_name</w:t>
+      </w:r>
+      <w:proofErr w:type="gramStart"/>
+      <w:r>
+        <w:rPr>
+          <w:u w:val="single"/>
+          <w:lang w:val="en-US"/>
+        </w:rPr>
+        <w:t>,last</w:t>
+      </w:r>
+      <w:proofErr w:type="gramEnd"/>
+      <w:r>
+        <w:rPr>
+          <w:u w:val="single"/>
+          <w:lang w:val="en-US"/>
+        </w:rPr>
+        <w:t>_name,age</w:t>
+      </w:r>
+      <w:proofErr w:type="spellEnd"/>
+      <w:r>
+        <w:rPr>
+          <w:u w:val="single"/>
+          <w:lang w:val="en-US"/>
+        </w:rPr>
+        <w:t xml:space="preserve"> ,</w:t>
+      </w:r>
+    </w:p>
+    <w:p>
+      <w:pPr>
+        <w:rPr>
+          <w:u w:val="single"/>
+          <w:lang w:val="en-US"/>
+        </w:rPr>
+      </w:pPr>
+      <w:r>
+        <w:rPr>
+          <w:u w:val="single"/>
+          <w:lang w:val="en-US"/>
+        </w:rPr>
+        <w:t xml:space="preserve">Case </w:t>
+      </w:r>
+    </w:p>
+    <w:p>
+      <w:pPr>
+        <w:rPr>
+          <w:u w:val="single"/>
+          <w:lang w:val="en-US"/>
+        </w:rPr>
+      </w:pPr>
+      <w:r>
+        <w:rPr>
+          <w:u w:val="single"/>
+          <w:lang w:val="en-US"/>
+        </w:rPr>
+        <w:t>When age &lt;=30 then ‘young’</w:t>
+      </w:r>
+    </w:p>
+    <w:p>
+      <w:pPr>
+        <w:rPr>
+          <w:u w:val="single"/>
+          <w:lang w:val="en-US"/>
+        </w:rPr>
+      </w:pPr>
+      <w:r>
+        <w:rPr>
+          <w:u w:val="single"/>
+          <w:lang w:val="en-US"/>
+        </w:rPr>
+        <w:t>When age between 31 and 50 then ‘old’</w:t>
+      </w:r>
+    </w:p>
+    <w:p>
+      <w:pPr>
+        <w:rPr>
+          <w:u w:val="single"/>
+          <w:lang w:val="en-US"/>
+        </w:rPr>
+      </w:pPr>
+      <w:r>
+        <w:rPr>
+          <w:u w:val="single"/>
+          <w:lang w:val="en-US"/>
+        </w:rPr>
+        <w:t xml:space="preserve">End </w:t>
+      </w:r>
+    </w:p>
+    <w:p>
+      <w:pPr>
+        <w:rPr>
+          <w:u w:val="single"/>
+          <w:lang w:val="en-US"/>
+        </w:rPr>
+      </w:pPr>
+      <w:r>
+        <w:rPr>
+          <w:u w:val="single"/>
+          <w:lang w:val="en-US"/>
+        </w:rPr>
+        <w:t xml:space="preserve">From </w:t>
+      </w:r>
+      <w:proofErr w:type="spellStart"/>
+      <w:r>
+        <w:rPr>
+          <w:u w:val="single"/>
+          <w:lang w:val="en-US"/>
+        </w:rPr>
+        <w:t>training.sales</w:t>
+      </w:r>
+      <w:proofErr w:type="spellEnd"/>
+      <w:proofErr w:type="gramStart"/>
+      <w:r>
+        <w:rPr>
+          <w:u w:val="single"/>
+          <w:lang w:val="en-US"/>
+        </w:rPr>
+        <w:t>;</w:t>
+      </w:r>
+      <w:proofErr w:type="gramEnd"/>
+      <w:r>
+        <w:rPr>
+          <w:u w:val="single"/>
+          <w:lang w:val="en-US"/>
+        </w:rPr>
+        <w:br/>
+        <w:t>--------------------------------------------------------------------------------------------------------------------------------------</w:t>
+      </w:r>
+    </w:p>
+    <w:p>
+      <w:pPr>
+        <w:rPr>
+          <w:u w:val="single"/>
+          <w:lang w:val="en-US"/>
+        </w:rPr>
+      </w:pPr>
+      <w:r>
+        <w:rPr>
+          <w:u w:val="single"/>
+          <w:lang w:val="en-US"/>
+        </w:rPr>
+        <w:t>Phase 5</w:t>
+      </w:r>
+      <w:proofErr w:type="gramStart"/>
+      <w:r>
+        <w:rPr>
+          <w:u w:val="single"/>
+          <w:lang w:val="en-US"/>
+        </w:rPr>
+        <w:t>:</w:t>
+      </w:r>
+      <w:proofErr w:type="gramEnd"/>
+      <w:r>
+        <w:rPr>
+          <w:u w:val="single"/>
+          <w:lang w:val="en-US"/>
+        </w:rPr>
+        <w:br/>
+      </w:r>
+      <w:r>
+        <w:rPr>
+          <w:u w:val="single"/>
+          <w:lang w:val="en-US"/>
+        </w:rPr>
+        <w:br/>
+      </w:r>
+      <w:r>
+        <w:rPr>
+          <w:rStyle w:val="HTMLCode"/>
+          <w:rFonts w:eastAsiaTheme="minorHAnsi"/>
+        </w:rPr>
+        <w:t>GROUP BY</w:t>
+      </w:r>
+      <w:r>
+        <w:t xml:space="preserve"> is mainly used when we want aggregated summary results, like average salary per gender, and we don’t need individual row details. Window functions are preferred when we want to perform calculations such as averages, rankings, or running totals while still keeping the original row-level data. They reduce the need for </w:t>
+      </w:r>
+      <w:proofErr w:type="spellStart"/>
+      <w:r>
+        <w:t>subqueries</w:t>
+      </w:r>
+      <w:proofErr w:type="spellEnd"/>
+      <w:r>
+        <w:t xml:space="preserve"> and make analytical queries more flexible and efficient. That’s why window functions are commonly used in reporting and data analysis scenarios.</w:t>
+      </w:r>
+      <w:r>
+        <w:br/>
+      </w:r>
+      <w:r>
+        <w:br/>
+      </w:r>
+      <w:r>
+        <w:br/>
+      </w:r>
+      <w:r>
+        <w:rPr>
+          <w:noProof/>
+          <w:lang w:eastAsia="en-IN"/>
+        </w:rPr>
+        <w:lastRenderedPageBreak/>
+        <w:drawing>
+          <wp:inline distT="0" distB="0" distL="0" distR="0">
+            <wp:extent cx="4505954" cy="2086266"/>
+            <wp:effectExtent l="0" t="0" r="9525" b="9525"/>
+            <wp:docPr id="4" name="Picture 4"/>
+            <wp:cNvGraphicFramePr>
+              <a:graphicFrameLocks xmlns:a="http://schemas.openxmlformats.org/drawingml/2006/main" noChangeAspect="1"/>
+            </wp:cNvGraphicFramePr>
+            <a:graphic xmlns:a="http://schemas.openxmlformats.org/drawingml/2006/main">
+              <a:graphicData uri="http://schemas.openxmlformats.org/drawingml/2006/picture">
+                <pic:pic xmlns:pic="http://schemas.openxmlformats.org/drawingml/2006/picture">
+                  <pic:nvPicPr>
+                    <pic:cNvPr id="4" name="Captureqq.PNG"/>
+                    <pic:cNvPicPr/>
+                  </pic:nvPicPr>
+                  <pic:blipFill>
+                    <a:blip r:embed="rId10">
+                      <a:extLst>
+                        <a:ext uri="{28A0092B-C50C-407E-A947-70E740481C1C}">
+                          <a14:useLocalDpi xmlns:a14="http://schemas.microsoft.com/office/drawing/2010/main" val="0"/>
+                        </a:ext>
+                      </a:extLst>
+                    </a:blip>
+                    <a:stretch>
+                      <a:fillRect/>
+                    </a:stretch>
+                  </pic:blipFill>
+                  <pic:spPr>
+                    <a:xfrm>
+                      <a:off x="0" y="0"/>
+                      <a:ext cx="4505954" cy="2086266"/>
+                    </a:xfrm>
+                    <a:prstGeom prst="rect">
+                      <a:avLst/>
+                    </a:prstGeom>
+                  </pic:spPr>
+                </pic:pic>
+              </a:graphicData>
+            </a:graphic>
+          </wp:inline>
+        </w:drawing>
+      </w:r>
+      <w:r>
+        <w:rPr>
+          <w:noProof/>
+          <w:lang w:eastAsia="en-IN"/>
+        </w:rPr>
+        <w:drawing>
+          <wp:inline distT="0" distB="0" distL="0" distR="0">
+            <wp:extent cx="5731510" cy="2124075"/>
+            <wp:effectExtent l="0" t="0" r="2540" b="9525"/>
+            <wp:docPr id="5" name="Picture 5"/>
+            <wp:cNvGraphicFramePr>
+              <a:graphicFrameLocks xmlns:a="http://schemas.openxmlformats.org/drawingml/2006/main" noChangeAspect="1"/>
+            </wp:cNvGraphicFramePr>
+            <a:graphic xmlns:a="http://schemas.openxmlformats.org/drawingml/2006/main">
+              <a:graphicData uri="http://schemas.openxmlformats.org/drawingml/2006/picture">
+                <pic:pic xmlns:pic="http://schemas.openxmlformats.org/drawingml/2006/picture">
+                  <pic:nvPicPr>
+                    <pic:cNvPr id="5" name="Capturwwwe.PNG"/>
+                    <pic:cNvPicPr/>
+                  </pic:nvPicPr>
+                  <pic:blipFill>
+                    <a:blip r:embed="rId11">
+                      <a:extLst>
+                        <a:ext uri="{28A0092B-C50C-407E-A947-70E740481C1C}">
+                          <a14:useLocalDpi xmlns:a14="http://schemas.microsoft.com/office/drawing/2010/main" val="0"/>
+                        </a:ext>
+                      </a:extLst>
+                    </a:blip>
+                    <a:stretch>
+                      <a:fillRect/>
+                    </a:stretch>
+                  </pic:blipFill>
+                  <pic:spPr>
+                    <a:xfrm>
+                      <a:off x="0" y="0"/>
+                      <a:ext cx="5731510" cy="2124075"/>
+                    </a:xfrm>
+                    <a:prstGeom prst="rect">
+                      <a:avLst/>
+                    </a:prstGeom>
+                  </pic:spPr>
+                </pic:pic>
+              </a:graphicData>
+            </a:graphic>
+          </wp:inline>
+        </w:drawing>
+      </w:r>
+      <w:r>
+        <w:br/>
+      </w:r>
+      <w:r>
+        <w:br/>
+      </w:r>
+      <w:r>
+        <w:br/>
+      </w:r>
+      <w:r>
+        <w:rPr>
+          <w:rFonts w:ascii="Segoe UI Symbol" w:hAnsi="Segoe UI Symbol" w:cs="Segoe UI Symbol"/>
+          <w:highlight w:val="yellow"/>
+          <w:u w:val="single"/>
+          <w:lang w:val="en-US"/>
+        </w:rPr>
+        <w:t>🔹</w:t>
+      </w:r>
+      <w:r>
+        <w:rPr>
+          <w:highlight w:val="yellow"/>
+          <w:u w:val="single"/>
+          <w:lang w:val="en-US"/>
+        </w:rPr>
+        <w:t xml:space="preserve"> Your Query using GROUP BY</w:t>
+      </w:r>
+    </w:p>
+    <w:p>
+      <w:pPr>
+        <w:rPr>
+          <w:u w:val="single"/>
+          <w:lang w:val="en-US"/>
+        </w:rPr>
+      </w:pPr>
+      <w:r>
+        <w:rPr>
+          <w:u w:val="single"/>
+          <w:lang w:val="en-US"/>
+        </w:rPr>
+        <w:t xml:space="preserve">SELECT gender, </w:t>
+      </w:r>
+      <w:proofErr w:type="gramStart"/>
+      <w:r>
+        <w:rPr>
+          <w:u w:val="single"/>
+          <w:lang w:val="en-US"/>
+        </w:rPr>
+        <w:t>AVG(</w:t>
+      </w:r>
+      <w:proofErr w:type="gramEnd"/>
+      <w:r>
+        <w:rPr>
+          <w:u w:val="single"/>
+          <w:lang w:val="en-US"/>
+        </w:rPr>
+        <w:t>salary)</w:t>
+      </w:r>
+    </w:p>
+    <w:p>
+      <w:pPr>
+        <w:rPr>
+          <w:u w:val="single"/>
+          <w:lang w:val="en-US"/>
+        </w:rPr>
+      </w:pPr>
+      <w:r>
+        <w:rPr>
+          <w:u w:val="single"/>
+          <w:lang w:val="en-US"/>
+        </w:rPr>
+        <w:t xml:space="preserve">FROM </w:t>
+      </w:r>
+      <w:proofErr w:type="spellStart"/>
+      <w:r>
+        <w:rPr>
+          <w:u w:val="single"/>
+          <w:lang w:val="en-US"/>
+        </w:rPr>
+        <w:t>employee_demographics</w:t>
+      </w:r>
+      <w:proofErr w:type="spellEnd"/>
+      <w:r>
+        <w:rPr>
+          <w:u w:val="single"/>
+          <w:lang w:val="en-US"/>
+        </w:rPr>
+        <w:t xml:space="preserve"> </w:t>
+      </w:r>
+      <w:proofErr w:type="spellStart"/>
+      <w:r>
+        <w:rPr>
+          <w:u w:val="single"/>
+          <w:lang w:val="en-US"/>
+        </w:rPr>
+        <w:t>dem</w:t>
+      </w:r>
+      <w:proofErr w:type="spellEnd"/>
+    </w:p>
+    <w:p>
+      <w:pPr>
+        <w:rPr>
+          <w:u w:val="single"/>
+          <w:lang w:val="en-US"/>
+        </w:rPr>
+      </w:pPr>
+      <w:r>
+        <w:rPr>
+          <w:u w:val="single"/>
+          <w:lang w:val="en-US"/>
+        </w:rPr>
+        <w:t xml:space="preserve">JOIN </w:t>
+      </w:r>
+      <w:proofErr w:type="spellStart"/>
+      <w:r>
+        <w:rPr>
+          <w:u w:val="single"/>
+          <w:lang w:val="en-US"/>
+        </w:rPr>
+        <w:t>employee_salary</w:t>
+      </w:r>
+      <w:proofErr w:type="spellEnd"/>
+      <w:r>
+        <w:rPr>
+          <w:u w:val="single"/>
+          <w:lang w:val="en-US"/>
+        </w:rPr>
+        <w:t xml:space="preserve"> </w:t>
+      </w:r>
+      <w:proofErr w:type="spellStart"/>
+      <w:r>
+        <w:rPr>
+          <w:u w:val="single"/>
+          <w:lang w:val="en-US"/>
+        </w:rPr>
+        <w:t>sal</w:t>
+      </w:r>
+      <w:proofErr w:type="spellEnd"/>
+    </w:p>
+    <w:p>
+      <w:pPr>
+        <w:rPr>
+          <w:u w:val="single"/>
+          <w:lang w:val="en-US"/>
+        </w:rPr>
+      </w:pPr>
+      <w:r>
+        <w:rPr>
+          <w:u w:val="single"/>
+          <w:lang w:val="en-US"/>
+        </w:rPr>
+        <w:t xml:space="preserve">ON </w:t>
+      </w:r>
+      <w:proofErr w:type="spellStart"/>
+      <w:r>
+        <w:rPr>
+          <w:u w:val="single"/>
+          <w:lang w:val="en-US"/>
+        </w:rPr>
+        <w:t>dem.employee_id</w:t>
+      </w:r>
+      <w:proofErr w:type="spellEnd"/>
+      <w:r>
+        <w:rPr>
+          <w:u w:val="single"/>
+          <w:lang w:val="en-US"/>
+        </w:rPr>
+        <w:t xml:space="preserve"> = </w:t>
+      </w:r>
+      <w:proofErr w:type="spellStart"/>
+      <w:r>
+        <w:rPr>
+          <w:u w:val="single"/>
+          <w:lang w:val="en-US"/>
+        </w:rPr>
+        <w:t>sal.employee_id</w:t>
+      </w:r>
+      <w:proofErr w:type="spellEnd"/>
+    </w:p>
+    <w:p>
+      <w:pPr>
+        <w:rPr>
+          <w:u w:val="single"/>
+          <w:lang w:val="en-US"/>
+        </w:rPr>
+      </w:pPr>
+      <w:r>
+        <w:rPr>
+          <w:u w:val="single"/>
+          <w:lang w:val="en-US"/>
+        </w:rPr>
+        <w:t>GROUP BY gender</w:t>
+      </w:r>
+      <w:proofErr w:type="gramStart"/>
+      <w:r>
+        <w:rPr>
+          <w:u w:val="single"/>
+          <w:lang w:val="en-US"/>
+        </w:rPr>
+        <w:t>;</w:t>
+      </w:r>
+      <w:proofErr w:type="gramEnd"/>
+      <w:r>
+        <w:rPr>
+          <w:u w:val="single"/>
+          <w:lang w:val="en-US"/>
+        </w:rPr>
+        <w:br/>
+      </w:r>
+      <w:r>
+        <w:rPr>
+          <w:u w:val="single"/>
+          <w:lang w:val="en-US"/>
+        </w:rPr>
+        <w:br/>
+      </w:r>
+      <w:r>
+        <w:rPr>
+          <w:highlight w:val="yellow"/>
+          <w:u w:val="single"/>
+          <w:lang w:val="en-US"/>
+        </w:rPr>
+        <w:t>Using Window Function</w:t>
+      </w:r>
+    </w:p>
+    <w:p>
+      <w:pPr>
+        <w:rPr>
+          <w:u w:val="single"/>
+          <w:lang w:val="en-US"/>
+        </w:rPr>
+      </w:pPr>
+      <w:r>
+        <w:rPr>
+          <w:u w:val="single"/>
+          <w:lang w:val="en-US"/>
+        </w:rPr>
+        <w:t xml:space="preserve">SELECT </w:t>
+      </w:r>
+    </w:p>
+    <w:p>
+      <w:pPr>
+        <w:rPr>
+          <w:u w:val="single"/>
+          <w:lang w:val="en-US"/>
+        </w:rPr>
+      </w:pPr>
+      <w:r>
+        <w:rPr>
+          <w:u w:val="single"/>
+          <w:lang w:val="en-US"/>
+        </w:rPr>
+        <w:t xml:space="preserve">  </w:t>
+      </w:r>
+      <w:proofErr w:type="gramStart"/>
+      <w:r>
+        <w:rPr>
+          <w:u w:val="single"/>
+          <w:lang w:val="en-US"/>
+        </w:rPr>
+        <w:t>name</w:t>
+      </w:r>
+      <w:proofErr w:type="gramEnd"/>
+      <w:r>
+        <w:rPr>
+          <w:u w:val="single"/>
+          <w:lang w:val="en-US"/>
+        </w:rPr>
+        <w:t>,</w:t>
+      </w:r>
+    </w:p>
+    <w:p>
+      <w:pPr>
+        <w:rPr>
+          <w:u w:val="single"/>
+          <w:lang w:val="en-US"/>
+        </w:rPr>
+      </w:pPr>
+      <w:r>
+        <w:rPr>
+          <w:u w:val="single"/>
+          <w:lang w:val="en-US"/>
+        </w:rPr>
+        <w:t xml:space="preserve">  </w:t>
+      </w:r>
+      <w:proofErr w:type="gramStart"/>
+      <w:r>
+        <w:rPr>
+          <w:u w:val="single"/>
+          <w:lang w:val="en-US"/>
+        </w:rPr>
+        <w:t>gender</w:t>
+      </w:r>
+      <w:proofErr w:type="gramEnd"/>
+      <w:r>
+        <w:rPr>
+          <w:u w:val="single"/>
+          <w:lang w:val="en-US"/>
+        </w:rPr>
+        <w:t>,</w:t>
+      </w:r>
+    </w:p>
+    <w:p>
+      <w:pPr>
+        <w:rPr>
+          <w:u w:val="single"/>
+          <w:lang w:val="en-US"/>
+        </w:rPr>
+      </w:pPr>
+      <w:r>
+        <w:rPr>
+          <w:u w:val="single"/>
+          <w:lang w:val="en-US"/>
+        </w:rPr>
+        <w:t xml:space="preserve">  </w:t>
+      </w:r>
+      <w:proofErr w:type="gramStart"/>
+      <w:r>
+        <w:rPr>
+          <w:u w:val="single"/>
+          <w:lang w:val="en-US"/>
+        </w:rPr>
+        <w:t>salary</w:t>
+      </w:r>
+      <w:proofErr w:type="gramEnd"/>
+      <w:r>
+        <w:rPr>
+          <w:u w:val="single"/>
+          <w:lang w:val="en-US"/>
+        </w:rPr>
+        <w:t>,</w:t>
+      </w:r>
+    </w:p>
+    <w:p>
+      <w:pPr>
+        <w:rPr>
+          <w:u w:val="single"/>
+          <w:lang w:val="en-US"/>
+        </w:rPr>
+      </w:pPr>
+      <w:r>
+        <w:rPr>
+          <w:u w:val="single"/>
+          <w:lang w:val="en-US"/>
+        </w:rPr>
+        <w:t xml:space="preserve">  </w:t>
+      </w:r>
+      <w:proofErr w:type="gramStart"/>
+      <w:r>
+        <w:rPr>
+          <w:u w:val="single"/>
+          <w:lang w:val="en-US"/>
+        </w:rPr>
+        <w:t>AVG(</w:t>
+      </w:r>
+      <w:proofErr w:type="gramEnd"/>
+      <w:r>
+        <w:rPr>
+          <w:u w:val="single"/>
+          <w:lang w:val="en-US"/>
+        </w:rPr>
+        <w:t xml:space="preserve">salary) OVER(PARTITION BY gender) AS </w:t>
+      </w:r>
+      <w:proofErr w:type="spellStart"/>
+      <w:r>
+        <w:rPr>
+          <w:u w:val="single"/>
+          <w:lang w:val="en-US"/>
+        </w:rPr>
+        <w:t>avg_salary</w:t>
+      </w:r>
+      <w:proofErr w:type="spellEnd"/>
+    </w:p>
+    <w:p>
+      <w:pPr>
+        <w:rPr>
+          <w:u w:val="single"/>
+          <w:lang w:val="en-US"/>
+        </w:rPr>
+      </w:pPr>
+      <w:r>
+        <w:rPr>
+          <w:u w:val="single"/>
+          <w:lang w:val="en-US"/>
+        </w:rPr>
+        <w:t xml:space="preserve">FROM </w:t>
+      </w:r>
+      <w:proofErr w:type="spellStart"/>
+      <w:r>
+        <w:rPr>
+          <w:u w:val="single"/>
+          <w:lang w:val="en-US"/>
+        </w:rPr>
+        <w:t>employee_demographics</w:t>
+      </w:r>
+      <w:proofErr w:type="spellEnd"/>
+      <w:r>
+        <w:rPr>
+          <w:u w:val="single"/>
+          <w:lang w:val="en-US"/>
+        </w:rPr>
+        <w:t xml:space="preserve"> </w:t>
+      </w:r>
+      <w:proofErr w:type="spellStart"/>
+      <w:r>
+        <w:rPr>
+          <w:u w:val="single"/>
+          <w:lang w:val="en-US"/>
+        </w:rPr>
+        <w:t>dem</w:t>
+      </w:r>
+      <w:proofErr w:type="spellEnd"/>
+    </w:p>
+    <w:p>
+      <w:pPr>
+        <w:rPr>
+          <w:u w:val="single"/>
+          <w:lang w:val="en-US"/>
+        </w:rPr>
+      </w:pPr>
+      <w:r>
+        <w:rPr>
+          <w:u w:val="single"/>
+          <w:lang w:val="en-US"/>
+        </w:rPr>
+        <w:t xml:space="preserve">JOIN </w:t>
+      </w:r>
+      <w:proofErr w:type="spellStart"/>
+      <w:r>
+        <w:rPr>
+          <w:u w:val="single"/>
+          <w:lang w:val="en-US"/>
+        </w:rPr>
+        <w:t>employee_salary</w:t>
+      </w:r>
+      <w:proofErr w:type="spellEnd"/>
+      <w:r>
+        <w:rPr>
+          <w:u w:val="single"/>
+          <w:lang w:val="en-US"/>
+        </w:rPr>
+        <w:t xml:space="preserve"> </w:t>
+      </w:r>
+      <w:proofErr w:type="spellStart"/>
+      <w:r>
+        <w:rPr>
+          <w:u w:val="single"/>
+          <w:lang w:val="en-US"/>
+        </w:rPr>
+        <w:t>sal</w:t>
+      </w:r>
+      <w:proofErr w:type="spellEnd"/>
+    </w:p>
+    <w:p>
+      <w:pPr>
+        <w:rPr>
+          <w:u w:val="single"/>
+          <w:lang w:val="en-US"/>
+        </w:rPr>
+      </w:pPr>
+      <w:r>
+        <w:rPr>
+          <w:u w:val="single"/>
+          <w:lang w:val="en-US"/>
+        </w:rPr>
+        <w:lastRenderedPageBreak/>
+        <w:t xml:space="preserve">ON </w:t>
+      </w:r>
+      <w:proofErr w:type="spellStart"/>
+      <w:r>
+        <w:rPr>
+          <w:u w:val="single"/>
+          <w:lang w:val="en-US"/>
+        </w:rPr>
+        <w:t>dem.employee_id</w:t>
+      </w:r>
+      <w:proofErr w:type="spellEnd"/>
+      <w:r>
+        <w:rPr>
+          <w:u w:val="single"/>
+          <w:lang w:val="en-US"/>
+        </w:rPr>
+        <w:t xml:space="preserve"> = </w:t>
+      </w:r>
+      <w:proofErr w:type="spellStart"/>
+      <w:r>
+        <w:rPr>
+          <w:u w:val="single"/>
+          <w:lang w:val="en-US"/>
+        </w:rPr>
+        <w:t>sal.employee_id</w:t>
+      </w:r>
+      <w:proofErr w:type="spellEnd"/>
+      <w:proofErr w:type="gramStart"/>
+      <w:r>
+        <w:rPr>
+          <w:u w:val="single"/>
+          <w:lang w:val="en-US"/>
+        </w:rPr>
+        <w:t>;</w:t>
+      </w:r>
+      <w:proofErr w:type="gramEnd"/>
+      <w:r>
+        <w:rPr>
+          <w:u w:val="single"/>
+          <w:lang w:val="en-US"/>
+        </w:rPr>
+        <w:br/>
+      </w:r>
+      <w:r>
+        <w:rPr>
+          <w:u w:val="single"/>
+          <w:lang w:val="en-US"/>
+        </w:rPr>
+        <w:br/>
+      </w:r>
+      <w:r>
+        <w:rPr>
+          <w:noProof/>
+          <w:u w:val="single"/>
+          <w:lang w:eastAsia="en-IN"/>
+        </w:rPr>
+        <w:drawing>
+          <wp:inline distT="0" distB="0" distL="0" distR="0">
+            <wp:extent cx="5731510" cy="1426845"/>
+            <wp:effectExtent l="0" t="0" r="2540" b="1905"/>
+            <wp:docPr id="6" name="Picture 6"/>
+            <wp:cNvGraphicFramePr>
+              <a:graphicFrameLocks xmlns:a="http://schemas.openxmlformats.org/drawingml/2006/main" noChangeAspect="1"/>
+            </wp:cNvGraphicFramePr>
+            <a:graphic xmlns:a="http://schemas.openxmlformats.org/drawingml/2006/main">
+              <a:graphicData uri="http://schemas.openxmlformats.org/drawingml/2006/picture">
+                <pic:pic xmlns:pic="http://schemas.openxmlformats.org/drawingml/2006/picture">
+                  <pic:nvPicPr>
+                    <pic:cNvPr id="6" name="Capturevvv.PNG"/>
+                    <pic:cNvPicPr/>
+                  </pic:nvPicPr>
+                  <pic:blipFill>
+                    <a:blip r:embed="rId12">
+                      <a:extLst>
+                        <a:ext uri="{28A0092B-C50C-407E-A947-70E740481C1C}">
+                          <a14:useLocalDpi xmlns:a14="http://schemas.microsoft.com/office/drawing/2010/main" val="0"/>
+                        </a:ext>
+                      </a:extLst>
+                    </a:blip>
+                    <a:stretch>
+                      <a:fillRect/>
+                    </a:stretch>
+                  </pic:blipFill>
+                  <pic:spPr>
+                    <a:xfrm>
+                      <a:off x="0" y="0"/>
+                      <a:ext cx="5731510" cy="1426845"/>
+                    </a:xfrm>
+                    <a:prstGeom prst="rect">
+                      <a:avLst/>
+                    </a:prstGeom>
+                  </pic:spPr>
+                </pic:pic>
+              </a:graphicData>
+            </a:graphic>
+          </wp:inline>
+        </w:drawing>
+      </w:r>
+      <w:r>
+        <w:rPr>
+          <w:u w:val="single"/>
+          <w:lang w:val="en-US"/>
+        </w:rPr>
+        <w:br/>
+      </w:r>
+      <w:r>
+        <w:rPr>
+          <w:u w:val="single"/>
+          <w:lang w:val="en-US"/>
+        </w:rPr>
+        <w:br/>
+      </w:r>
+      <w:r>
+        <w:rPr>
+          <w:rFonts w:ascii="Segoe UI Symbol" w:hAnsi="Segoe UI Symbol" w:cs="Segoe UI Symbol"/>
+          <w:highlight w:val="red"/>
+          <w:u w:val="single"/>
+          <w:lang w:val="en-US"/>
+        </w:rPr>
+        <w:t>❌</w:t>
+      </w:r>
+      <w:r>
+        <w:rPr>
+          <w:highlight w:val="red"/>
+          <w:u w:val="single"/>
+          <w:lang w:val="en-US"/>
+        </w:rPr>
+        <w:t xml:space="preserve"> Why SUM + LIMIT is NOT the same</w:t>
+      </w:r>
+    </w:p>
+    <w:p>
+      <w:pPr>
+        <w:rPr>
+          <w:u w:val="single"/>
+          <w:lang w:val="en-US"/>
+        </w:rPr>
+      </w:pPr>
+      <w:r>
+        <w:rPr>
+          <w:u w:val="single"/>
+          <w:lang w:val="en-US"/>
+        </w:rPr>
+        <w:t>Example idea you might be thinking:</w:t>
+      </w:r>
+    </w:p>
+    <w:p>
+      <w:pPr>
+        <w:rPr>
+          <w:u w:val="single"/>
+          <w:lang w:val="en-US"/>
+        </w:rPr>
+      </w:pPr>
+      <w:r>
+        <w:rPr>
+          <w:u w:val="single"/>
+          <w:lang w:val="en-US"/>
+        </w:rPr>
+        <w:t xml:space="preserve">SELECT </w:t>
+      </w:r>
+      <w:proofErr w:type="gramStart"/>
+      <w:r>
+        <w:rPr>
+          <w:u w:val="single"/>
+          <w:lang w:val="en-US"/>
+        </w:rPr>
+        <w:t>SUM(</w:t>
+      </w:r>
+      <w:proofErr w:type="gramEnd"/>
+      <w:r>
+        <w:rPr>
+          <w:u w:val="single"/>
+          <w:lang w:val="en-US"/>
+        </w:rPr>
+        <w:t>salary)</w:t>
+      </w:r>
+    </w:p>
+    <w:p>
+      <w:pPr>
+        <w:rPr>
+          <w:u w:val="single"/>
+          <w:lang w:val="en-US"/>
+        </w:rPr>
+      </w:pPr>
+      <w:r>
+        <w:rPr>
+          <w:u w:val="single"/>
+          <w:lang w:val="en-US"/>
+        </w:rPr>
+        <w:t xml:space="preserve">FROM </w:t>
+      </w:r>
+      <w:proofErr w:type="spellStart"/>
+      <w:r>
+        <w:rPr>
+          <w:u w:val="single"/>
+          <w:lang w:val="en-US"/>
+        </w:rPr>
+        <w:t>employee_salary</w:t>
       </w:r>
       <w:bookmarkStart w:id="0" w:name="_GoBack"/>
       <w:bookmarkEnd w:id="0"/>
-    </w:p>
-    <w:p>
-      <w:pPr>
-        <w:rPr>
-          <w:lang w:val="en-US"/>
-        </w:rPr>
-      </w:pPr>
+      <w:proofErr w:type="spellEnd"/>
+    </w:p>
+    <w:p>
+      <w:pPr>
+        <w:rPr>
+          <w:u w:val="single"/>
+          <w:lang w:val="en-US"/>
+        </w:rPr>
+      </w:pPr>
+      <w:r>
+        <w:rPr>
+          <w:u w:val="single"/>
+          <w:lang w:val="en-US"/>
+        </w:rPr>
+        <w:t>LIMIT 2</w:t>
+      </w:r>
+      <w:proofErr w:type="gramStart"/>
+      <w:r>
+        <w:rPr>
+          <w:u w:val="single"/>
+          <w:lang w:val="en-US"/>
+        </w:rPr>
+        <w:t>;</w:t>
+      </w:r>
+      <w:proofErr w:type="gramEnd"/>
+      <w:r>
+        <w:rPr>
+          <w:u w:val="single"/>
+          <w:lang w:val="en-US"/>
+        </w:rPr>
+        <w:br/>
+      </w:r>
+      <w:r>
+        <w:rPr>
+          <w:u w:val="single"/>
+          <w:lang w:val="en-US"/>
+        </w:rPr>
+        <w:br/>
+      </w:r>
       <w:r>
         <w:rPr>
           <w:highlight w:val="green"/>
-          <w:lang w:val="en-US"/>
-        </w:rPr>
-        <w:t>Retrieve student names whose age is greater than all students from Delhi</w:t>
-      </w:r>
-    </w:p>
-    <w:p>
-      <w:pPr>
-        <w:ind w:firstLine="720"/>
-        <w:rPr>
-          <w:u w:val="single"/>
-          <w:lang w:val="en-US"/>
-        </w:rPr>
-      </w:pPr>
-    </w:p>
-    <w:p>
-      <w:pPr>
-        <w:ind w:firstLine="720"/>
-        <w:rPr>
-          <w:u w:val="single"/>
-          <w:lang w:val="en-US"/>
-        </w:rPr>
-      </w:pPr>
+          <w:u w:val="single"/>
+          <w:lang w:val="en-US"/>
+        </w:rPr>
+        <w:t>LIMIT only restricts the number of rows returned and SUM provides aggregated results, but they cannot calculate cumulative values for each row. Window functions are required for rolling totals because they perform calculations across rows while still preserving individual records.</w:t>
+      </w:r>
+      <w:r>
+        <w:rPr>
+          <w:u w:val="single"/>
+          <w:lang w:val="en-US"/>
+        </w:rPr>
+        <w:br/>
+      </w:r>
+      <w:r>
+        <w:rPr>
+          <w:u w:val="single"/>
+          <w:lang w:val="en-US"/>
+        </w:rPr>
+        <w:br/>
+      </w:r>
+      <w:r>
+        <w:rPr>
+          <w:u w:val="single"/>
+          <w:lang w:val="en-US"/>
+        </w:rPr>
+        <w:br/>
+      </w:r>
+      <w:proofErr w:type="gramStart"/>
+      <w:r>
+        <w:rPr>
+          <w:highlight w:val="yellow"/>
+          <w:u w:val="single"/>
+          <w:lang w:val="en-US"/>
+        </w:rPr>
+        <w:t>cumulative</w:t>
+      </w:r>
+      <w:proofErr w:type="gramEnd"/>
+      <w:r>
+        <w:rPr>
+          <w:highlight w:val="yellow"/>
+          <w:u w:val="single"/>
+          <w:lang w:val="en-US"/>
+        </w:rPr>
+        <w:t xml:space="preserve"> headcount (total employees in company till a month)</w:t>
+      </w:r>
+      <w:r>
+        <w:rPr>
+          <w:u w:val="single"/>
+          <w:lang w:val="en-US"/>
+        </w:rPr>
+        <w:br/>
+      </w:r>
+      <w:r>
+        <w:rPr>
+          <w:u w:val="single"/>
+          <w:lang w:val="en-US"/>
+        </w:rPr>
+        <w:t xml:space="preserve">SELECT </w:t>
+      </w:r>
+    </w:p>
+    <w:p>
+      <w:pPr>
+        <w:rPr>
+          <w:u w:val="single"/>
+          <w:lang w:val="en-US"/>
+        </w:rPr>
+      </w:pPr>
+      <w:r>
+        <w:rPr>
+          <w:u w:val="single"/>
+          <w:lang w:val="en-US"/>
+        </w:rPr>
+        <w:t xml:space="preserve">  </w:t>
+      </w:r>
+      <w:proofErr w:type="spellStart"/>
+      <w:r>
+        <w:rPr>
+          <w:u w:val="single"/>
+          <w:lang w:val="en-US"/>
+        </w:rPr>
+        <w:t>join_month</w:t>
+      </w:r>
+      <w:proofErr w:type="spellEnd"/>
+      <w:r>
+        <w:rPr>
+          <w:u w:val="single"/>
+          <w:lang w:val="en-US"/>
+        </w:rPr>
+        <w:t>,</w:t>
+      </w:r>
+    </w:p>
+    <w:p>
+      <w:pPr>
+        <w:rPr>
+          <w:u w:val="single"/>
+          <w:lang w:val="en-US"/>
+        </w:rPr>
+      </w:pPr>
+      <w:r>
+        <w:rPr>
+          <w:u w:val="single"/>
+          <w:lang w:val="en-US"/>
+        </w:rPr>
+        <w:t xml:space="preserve">  </w:t>
+      </w:r>
+      <w:proofErr w:type="spellStart"/>
+      <w:r>
+        <w:rPr>
+          <w:u w:val="single"/>
+          <w:lang w:val="en-US"/>
+        </w:rPr>
+        <w:t>new_joiners</w:t>
+      </w:r>
+      <w:proofErr w:type="spellEnd"/>
+      <w:r>
+        <w:rPr>
+          <w:u w:val="single"/>
+          <w:lang w:val="en-US"/>
+        </w:rPr>
+        <w:t>,</w:t>
+      </w:r>
+    </w:p>
+    <w:p>
+      <w:pPr>
+        <w:rPr>
+          <w:u w:val="single"/>
+          <w:lang w:val="en-US"/>
+        </w:rPr>
+      </w:pPr>
+      <w:r>
+        <w:rPr>
+          <w:u w:val="single"/>
+          <w:lang w:val="en-US"/>
+        </w:rPr>
+        <w:t xml:space="preserve">  </w:t>
+      </w:r>
+      <w:proofErr w:type="gramStart"/>
+      <w:r>
+        <w:rPr>
+          <w:u w:val="single"/>
+          <w:lang w:val="en-US"/>
+        </w:rPr>
+        <w:t>SUM(</w:t>
+      </w:r>
+      <w:proofErr w:type="spellStart"/>
+      <w:proofErr w:type="gramEnd"/>
+      <w:r>
+        <w:rPr>
+          <w:u w:val="single"/>
+          <w:lang w:val="en-US"/>
+        </w:rPr>
+        <w:t>new_joiners</w:t>
+      </w:r>
+      <w:proofErr w:type="spellEnd"/>
+      <w:r>
+        <w:rPr>
+          <w:u w:val="single"/>
+          <w:lang w:val="en-US"/>
+        </w:rPr>
+        <w:t xml:space="preserve">) OVER(ORDER BY </w:t>
+      </w:r>
+      <w:proofErr w:type="spellStart"/>
+      <w:r>
+        <w:rPr>
+          <w:u w:val="single"/>
+          <w:lang w:val="en-US"/>
+        </w:rPr>
+        <w:t>join_month</w:t>
+      </w:r>
+      <w:proofErr w:type="spellEnd"/>
+      <w:r>
+        <w:rPr>
+          <w:u w:val="single"/>
+          <w:lang w:val="en-US"/>
+        </w:rPr>
+        <w:t xml:space="preserve">) AS </w:t>
+      </w:r>
+      <w:proofErr w:type="spellStart"/>
+      <w:r>
+        <w:rPr>
+          <w:u w:val="single"/>
+          <w:lang w:val="en-US"/>
+        </w:rPr>
+        <w:t>total_employees</w:t>
+      </w:r>
+      <w:proofErr w:type="spellEnd"/>
+    </w:p>
+    <w:p>
+      <w:pPr>
+        <w:rPr>
+          <w:u w:val="single"/>
+          <w:lang w:val="en-US"/>
+        </w:rPr>
+      </w:pPr>
+      <w:r>
+        <w:rPr>
+          <w:u w:val="single"/>
+          <w:lang w:val="en-US"/>
+        </w:rPr>
+        <w:t>FROM employees;</w:t>
+      </w:r>
     </w:p>
     <w:sectPr>
-      <w:footerReference w:type="default" r:id="rId10"/>
+      <w:footerReference w:type="default" r:id="rId13"/>
       <w:pgSz w:w="11906" w:h="16838"/>
       <w:pgMar w:top="1440" w:right="1440" w:bottom="1440" w:left="1440" w:header="708" w:footer="708" w:gutter="0"/>
       <w:cols w:space="708"/>
@@ -4857,7 +7667,7 @@
             <w:bCs/>
             <w:noProof/>
           </w:rPr>
-          <w:t>11</w:t>
+          <w:t>13</w:t>
         </w:r>
         <w:r>
           <w:rPr>
